--- a/Gorkun/lab1Gorkun.docx
+++ b/Gorkun/lab1Gorkun.docx
@@ -31,793 +31,690 @@
               <w:rPr>
                 <w:rFonts w:ascii="Times New Roman" w:eastAsia="Times New Roman" w:hAnsi="Times New Roman" w:cs="Times New Roman"/>
                 <w:color w:val="000000"/>
-                <w:sz w:val="20"/>
-                <w:szCs w:val="20"/>
-              </w:rPr>
-            </w:pPr>
-            <w:bookmarkStart w:id="0" w:name="_GoBack"/>
-            <w:bookmarkEnd w:id="0"/>
-            <w:r>
-              <w:rPr>
-                <w:rFonts w:ascii="Times New Roman" w:eastAsia="Times New Roman" w:hAnsi="Times New Roman" w:cs="Times New Roman"/>
-                <w:color w:val="000000"/>
-                <w:spacing w:val="44"/>
-                <w:sz w:val="20"/>
-                <w:szCs w:val="20"/>
-              </w:rPr>
-              <w:t>МИНИСТЕРСТВО ОБРАЗОВАНИЯ И НАУКИ РОССИЙСКОЙ ФЕДЕРАЦИ</w:t>
-            </w:r>
-            <w:r>
-              <w:rPr>
-                <w:rFonts w:ascii="Times New Roman" w:eastAsia="Times New Roman" w:hAnsi="Times New Roman" w:cs="Times New Roman"/>
-                <w:color w:val="000000"/>
-                <w:spacing w:val="8"/>
-                <w:sz w:val="20"/>
-                <w:szCs w:val="20"/>
-              </w:rPr>
-              <w:t>И</w:t>
-            </w:r>
-          </w:p>
-          <w:p>
-            <w:pPr>
-              <w:widowControl w:val="0"/>
-              <w:autoSpaceDE w:val="0"/>
-              <w:autoSpaceDN w:val="0"/>
-              <w:adjustRightInd w:val="0"/>
-              <w:spacing w:after="0" w:line="240" w:lineRule="auto"/>
-              <w:ind w:firstLine="709"/>
-              <w:jc w:val="center"/>
-              <w:rPr>
-                <w:rFonts w:ascii="Times New Roman" w:eastAsia="Times New Roman" w:hAnsi="Times New Roman" w:cs="Times New Roman"/>
-                <w:caps/>
-                <w:color w:val="000000"/>
-                <w:sz w:val="24"/>
-                <w:szCs w:val="24"/>
-              </w:rPr>
-            </w:pPr>
-            <w:r>
-              <w:rPr>
-                <w:rFonts w:ascii="Times New Roman" w:eastAsia="Times New Roman" w:hAnsi="Times New Roman" w:cs="Times New Roman"/>
-                <w:caps/>
-                <w:color w:val="000000"/>
-                <w:sz w:val="16"/>
-                <w:szCs w:val="16"/>
-              </w:rPr>
-              <w:t xml:space="preserve">  федеральное государственное АВТОНОМНОЕ образовательное учреждение </w:t>
-            </w:r>
-            <w:r>
-              <w:rPr>
-                <w:rFonts w:ascii="Times New Roman" w:eastAsia="Times New Roman" w:hAnsi="Times New Roman" w:cs="Times New Roman"/>
-                <w:caps/>
-                <w:color w:val="000000"/>
-                <w:sz w:val="24"/>
-                <w:szCs w:val="24"/>
-              </w:rPr>
-              <w:t xml:space="preserve"> </w:t>
-            </w:r>
-            <w:r>
-              <w:rPr>
-                <w:rFonts w:ascii="Times New Roman" w:eastAsia="Times New Roman" w:hAnsi="Times New Roman" w:cs="Times New Roman"/>
-                <w:caps/>
-                <w:color w:val="000000"/>
-                <w:sz w:val="16"/>
-                <w:szCs w:val="16"/>
-              </w:rPr>
-              <w:t>ВЫСШЕГО образования</w:t>
-            </w:r>
-          </w:p>
-          <w:p>
-            <w:pPr>
-              <w:widowControl w:val="0"/>
-              <w:autoSpaceDE w:val="0"/>
-              <w:autoSpaceDN w:val="0"/>
-              <w:adjustRightInd w:val="0"/>
-              <w:spacing w:after="0" w:line="240" w:lineRule="auto"/>
-              <w:ind w:firstLine="709"/>
-              <w:jc w:val="center"/>
-              <w:rPr>
-                <w:rFonts w:ascii="Times New Roman" w:eastAsia="Times New Roman" w:hAnsi="Times New Roman" w:cs="Times New Roman"/>
-                <w:color w:val="000000"/>
                 <w:spacing w:val="20"/>
                 <w:sz w:val="24"/>
-                <w:szCs w:val="24"/>
-              </w:rPr>
-            </w:pPr>
-            <w:r>
-              <w:rPr>
-                <w:rFonts w:ascii="Times New Roman" w:eastAsia="Times New Roman" w:hAnsi="Times New Roman" w:cs="Times New Roman"/>
-                <w:color w:val="000000"/>
-                <w:sz w:val="24"/>
-                <w:szCs w:val="24"/>
-              </w:rPr>
-              <w:t>«Национальный исследовательский ядерный университет «МИФИ»</w:t>
-            </w:r>
-          </w:p>
-        </w:tc>
-      </w:tr>
-      <w:tr>
-        <w:tc>
-          <w:tcPr>
-            <w:tcW w:w="10031" w:type="dxa"/>
-          </w:tcPr>
-          <w:p>
-            <w:pPr>
-              <w:widowControl w:val="0"/>
-              <w:autoSpaceDE w:val="0"/>
-              <w:autoSpaceDN w:val="0"/>
-              <w:adjustRightInd w:val="0"/>
-              <w:spacing w:after="0" w:line="240" w:lineRule="auto"/>
-              <w:ind w:firstLine="709"/>
-              <w:jc w:val="center"/>
-              <w:rPr>
-                <w:rFonts w:ascii="Book Antiqua" w:eastAsia="Times New Roman" w:hAnsi="Book Antiqua" w:cs="Times New Roman"/>
-                <w:b/>
-                <w:color w:val="000000"/>
-                <w:sz w:val="24"/>
-                <w:szCs w:val="24"/>
-              </w:rPr>
-            </w:pPr>
-            <w:r>
-              <w:rPr>
-                <w:rFonts w:ascii="Book Antiqua" w:eastAsia="Times New Roman" w:hAnsi="Book Antiqua" w:cs="Times New Roman"/>
-                <w:b/>
-                <w:color w:val="000000"/>
-                <w:sz w:val="24"/>
-                <w:szCs w:val="24"/>
-              </w:rPr>
-              <w:t xml:space="preserve">Обнинский институт атомной энергетики – </w:t>
-            </w:r>
-          </w:p>
-          <w:p>
-            <w:pPr>
-              <w:widowControl w:val="0"/>
-              <w:autoSpaceDE w:val="0"/>
-              <w:autoSpaceDN w:val="0"/>
-              <w:adjustRightInd w:val="0"/>
-              <w:spacing w:after="0" w:line="240" w:lineRule="auto"/>
-              <w:ind w:firstLine="709"/>
-              <w:jc w:val="center"/>
-              <w:rPr>
-                <w:rFonts w:ascii="Book Antiqua" w:eastAsia="Times New Roman" w:hAnsi="Book Antiqua" w:cs="Times New Roman"/>
-                <w:color w:val="000000"/>
-                <w:sz w:val="20"/>
-                <w:szCs w:val="20"/>
-              </w:rPr>
-            </w:pPr>
-            <w:r>
-              <w:rPr>
-                <w:rFonts w:ascii="Book Antiqua" w:eastAsia="Times New Roman" w:hAnsi="Book Antiqua" w:cs="Times New Roman"/>
-                <w:color w:val="000000"/>
-                <w:sz w:val="20"/>
-                <w:szCs w:val="20"/>
-              </w:rPr>
-              <w:t>филиал федерального государственного автономного образовательного учреждения высшего  образования «Национальный исследовательский ядерный университет «МИФИ»</w:t>
-            </w:r>
-          </w:p>
-          <w:p>
-            <w:pPr>
-              <w:widowControl w:val="0"/>
-              <w:autoSpaceDE w:val="0"/>
-              <w:autoSpaceDN w:val="0"/>
-              <w:adjustRightInd w:val="0"/>
-              <w:spacing w:after="0" w:line="240" w:lineRule="atLeast"/>
-              <w:ind w:firstLine="709"/>
-              <w:jc w:val="center"/>
-              <w:rPr>
-                <w:rFonts w:ascii="Times New Roman" w:eastAsia="Times New Roman" w:hAnsi="Times New Roman" w:cs="Times New Roman"/>
-                <w:color w:val="000000"/>
-                <w:sz w:val="24"/>
-                <w:szCs w:val="24"/>
-              </w:rPr>
-            </w:pPr>
-            <w:r>
-              <w:rPr>
-                <w:rFonts w:ascii="Book Antiqua" w:eastAsia="Times New Roman" w:hAnsi="Book Antiqua" w:cs="Times New Roman"/>
-                <w:b/>
-                <w:color w:val="000000"/>
-                <w:sz w:val="24"/>
-                <w:szCs w:val="24"/>
-              </w:rPr>
-              <w:t>(ИАТЭ НИЯУ МИФИ)</w:t>
-            </w:r>
-          </w:p>
-        </w:tc>
-      </w:tr>
-    </w:tbl>
-    <w:p>
-      <w:pPr>
-        <w:widowControl w:val="0"/>
-        <w:spacing w:after="0" w:line="240" w:lineRule="auto"/>
-        <w:ind w:firstLine="709"/>
-        <w:jc w:val="center"/>
-        <w:rPr>
-          <w:rFonts w:ascii="Times New Roman" w:eastAsia="Calibri" w:hAnsi="Times New Roman" w:cs="Times New Roman"/>
-          <w:sz w:val="24"/>
-          <w:szCs w:val="24"/>
-          <w:u w:val="single"/>
-        </w:rPr>
-      </w:pPr>
-      <w:r>
-        <w:rPr>
-          <w:rFonts w:ascii="Times New Roman" w:eastAsia="Calibri" w:hAnsi="Times New Roman" w:cs="Times New Roman"/>
-          <w:sz w:val="24"/>
-          <w:szCs w:val="24"/>
-        </w:rPr>
-        <w:t xml:space="preserve">Отделение  </w:t>
-      </w:r>
-      <w:r>
-        <w:rPr>
-          <w:rFonts w:ascii="Times New Roman" w:eastAsia="Calibri" w:hAnsi="Times New Roman" w:cs="Times New Roman"/>
-          <w:sz w:val="24"/>
-          <w:szCs w:val="24"/>
-          <w:u w:val="single"/>
-        </w:rPr>
-        <w:t xml:space="preserve">   Интеллектуальные кибернетические системы</w:t>
-      </w:r>
-    </w:p>
-    <w:p>
-      <w:pPr>
-        <w:widowControl w:val="0"/>
-        <w:spacing w:after="0" w:line="240" w:lineRule="auto"/>
-        <w:ind w:firstLine="709"/>
-        <w:jc w:val="center"/>
-        <w:rPr>
-          <w:rFonts w:ascii="Times New Roman" w:eastAsia="Calibri" w:hAnsi="Times New Roman" w:cs="Times New Roman"/>
-          <w:sz w:val="24"/>
-          <w:szCs w:val="24"/>
-          <w:u w:val="single"/>
-        </w:rPr>
-      </w:pPr>
-    </w:p>
-    <w:p>
-      <w:pPr>
-        <w:widowControl w:val="0"/>
-        <w:spacing w:after="0" w:line="240" w:lineRule="auto"/>
-        <w:ind w:firstLine="709"/>
-        <w:jc w:val="center"/>
-        <w:rPr>
-          <w:rFonts w:ascii="Times New Roman" w:eastAsia="Calibri" w:hAnsi="Times New Roman" w:cs="Times New Roman"/>
-          <w:sz w:val="24"/>
-          <w:szCs w:val="24"/>
-          <w:u w:val="single"/>
-        </w:rPr>
-      </w:pPr>
-    </w:p>
-    <w:p>
-      <w:pPr>
-        <w:widowControl w:val="0"/>
-        <w:spacing w:after="0" w:line="240" w:lineRule="auto"/>
-        <w:ind w:firstLine="709"/>
-        <w:jc w:val="center"/>
-        <w:rPr>
-          <w:rFonts w:ascii="Times New Roman" w:eastAsia="Calibri" w:hAnsi="Times New Roman" w:cs="Times New Roman"/>
-          <w:sz w:val="24"/>
-          <w:szCs w:val="24"/>
-          <w:u w:val="single"/>
-        </w:rPr>
-      </w:pPr>
-    </w:p>
-    <w:p>
-      <w:pPr>
-        <w:widowControl w:val="0"/>
-        <w:spacing w:after="0" w:line="240" w:lineRule="auto"/>
-        <w:ind w:firstLine="709"/>
-        <w:jc w:val="center"/>
-        <w:rPr>
-          <w:rFonts w:ascii="Times New Roman" w:eastAsia="Calibri" w:hAnsi="Times New Roman" w:cs="Times New Roman"/>
-          <w:sz w:val="24"/>
-          <w:szCs w:val="24"/>
-          <w:u w:val="single"/>
-        </w:rPr>
-      </w:pPr>
-    </w:p>
-    <w:p>
-      <w:pPr>
-        <w:widowControl w:val="0"/>
-        <w:spacing w:after="0" w:line="240" w:lineRule="auto"/>
-        <w:ind w:firstLine="709"/>
-        <w:jc w:val="center"/>
-        <w:rPr>
-          <w:rFonts w:ascii="Times New Roman" w:eastAsia="Calibri" w:hAnsi="Times New Roman" w:cs="Times New Roman"/>
-          <w:sz w:val="24"/>
-          <w:szCs w:val="24"/>
-          <w:u w:val="single"/>
-        </w:rPr>
-      </w:pPr>
-    </w:p>
-    <w:p>
-      <w:pPr>
-        <w:widowControl w:val="0"/>
-        <w:spacing w:after="0" w:line="240" w:lineRule="auto"/>
-        <w:ind w:firstLine="709"/>
-        <w:jc w:val="center"/>
-        <w:rPr>
-          <w:rFonts w:ascii="Times New Roman" w:eastAsia="Calibri" w:hAnsi="Times New Roman" w:cs="Times New Roman"/>
-          <w:sz w:val="24"/>
-          <w:szCs w:val="24"/>
-          <w:u w:val="single"/>
-        </w:rPr>
-      </w:pPr>
-    </w:p>
-    <w:p>
-      <w:pPr>
-        <w:widowControl w:val="0"/>
-        <w:spacing w:after="0" w:line="240" w:lineRule="auto"/>
-        <w:ind w:firstLine="709"/>
-        <w:jc w:val="center"/>
-        <w:rPr>
-          <w:rFonts w:ascii="Times New Roman" w:eastAsia="Calibri" w:hAnsi="Times New Roman" w:cs="Times New Roman"/>
-          <w:sz w:val="24"/>
-          <w:szCs w:val="24"/>
-          <w:u w:val="single"/>
-        </w:rPr>
-      </w:pPr>
-    </w:p>
-    <w:p>
-      <w:pPr>
-        <w:widowControl w:val="0"/>
-        <w:spacing w:after="0" w:line="240" w:lineRule="auto"/>
-        <w:ind w:firstLine="709"/>
-        <w:jc w:val="center"/>
-        <w:rPr>
-          <w:rFonts w:ascii="Times New Roman" w:eastAsia="Calibri" w:hAnsi="Times New Roman" w:cs="Times New Roman"/>
-          <w:sz w:val="24"/>
-          <w:szCs w:val="24"/>
-          <w:u w:val="single"/>
-        </w:rPr>
-      </w:pPr>
-    </w:p>
-    <w:p>
-      <w:pPr>
-        <w:widowControl w:val="0"/>
-        <w:spacing w:after="0" w:line="240" w:lineRule="auto"/>
-        <w:ind w:firstLine="709"/>
-        <w:jc w:val="center"/>
-        <w:rPr>
-          <w:rFonts w:ascii="Times New Roman" w:eastAsia="Calibri" w:hAnsi="Times New Roman" w:cs="Times New Roman"/>
-          <w:bCs/>
-          <w:sz w:val="32"/>
-          <w:szCs w:val="32"/>
-        </w:rPr>
-      </w:pPr>
-      <w:r>
-        <w:rPr>
-          <w:rFonts w:ascii="Times New Roman" w:eastAsia="Calibri" w:hAnsi="Times New Roman" w:cs="Times New Roman"/>
-          <w:bCs/>
-          <w:sz w:val="32"/>
-          <w:szCs w:val="32"/>
-        </w:rPr>
-        <w:t>Отчет по лабораторным работам</w:t>
-      </w:r>
-    </w:p>
-    <w:p>
-      <w:pPr>
-        <w:widowControl w:val="0"/>
-        <w:spacing w:after="0" w:line="240" w:lineRule="auto"/>
-        <w:ind w:firstLine="709"/>
-        <w:jc w:val="center"/>
-        <w:rPr>
-          <w:rFonts w:ascii="Times New Roman" w:eastAsia="Calibri" w:hAnsi="Times New Roman" w:cs="Times New Roman"/>
-          <w:bCs/>
-          <w:sz w:val="32"/>
-          <w:szCs w:val="32"/>
-        </w:rPr>
-      </w:pPr>
-    </w:p>
-    <w:p>
-      <w:pPr>
-        <w:spacing w:after="0" w:line="360" w:lineRule="auto"/>
-        <w:ind w:firstLine="709"/>
-        <w:jc w:val="center"/>
-        <w:rPr>
-          <w:rFonts w:ascii="Times New Roman" w:eastAsia="Calibri" w:hAnsi="Times New Roman" w:cs="Times New Roman"/>
-          <w:bCs/>
-          <w:sz w:val="32"/>
-          <w:szCs w:val="32"/>
-        </w:rPr>
-      </w:pPr>
-      <w:r>
-        <w:rPr>
-          <w:rFonts w:ascii="Times New Roman" w:eastAsia="Calibri" w:hAnsi="Times New Roman" w:cs="Times New Roman"/>
-          <w:bCs/>
-          <w:sz w:val="32"/>
-          <w:szCs w:val="32"/>
-        </w:rPr>
-        <w:t>По курсу: «Информационные системы и технологии»</w:t>
-      </w:r>
-    </w:p>
-    <w:p>
-      <w:pPr>
-        <w:widowControl w:val="0"/>
-        <w:spacing w:after="0" w:line="240" w:lineRule="auto"/>
-        <w:ind w:firstLine="709"/>
-        <w:jc w:val="center"/>
-        <w:rPr>
-          <w:rFonts w:ascii="Times New Roman" w:eastAsia="Calibri" w:hAnsi="Times New Roman" w:cs="Times New Roman"/>
-          <w:sz w:val="24"/>
-          <w:szCs w:val="24"/>
-          <w:u w:val="single"/>
-        </w:rPr>
-      </w:pPr>
-    </w:p>
-    <w:p>
-      <w:pPr>
-        <w:widowControl w:val="0"/>
-        <w:spacing w:after="0" w:line="240" w:lineRule="auto"/>
-        <w:ind w:firstLine="709"/>
-        <w:jc w:val="center"/>
-        <w:rPr>
-          <w:rFonts w:ascii="Times New Roman" w:eastAsia="Calibri" w:hAnsi="Times New Roman" w:cs="Times New Roman"/>
-          <w:sz w:val="24"/>
-          <w:szCs w:val="24"/>
-          <w:u w:val="single"/>
-        </w:rPr>
-      </w:pPr>
-    </w:p>
-    <w:p>
-      <w:pPr>
-        <w:widowControl w:val="0"/>
-        <w:spacing w:after="0" w:line="240" w:lineRule="auto"/>
-        <w:ind w:firstLine="709"/>
-        <w:jc w:val="center"/>
-        <w:rPr>
-          <w:rFonts w:ascii="Times New Roman" w:eastAsia="Calibri" w:hAnsi="Times New Roman" w:cs="Times New Roman"/>
-          <w:sz w:val="24"/>
-          <w:szCs w:val="24"/>
-          <w:u w:val="single"/>
-        </w:rPr>
-      </w:pPr>
-    </w:p>
-    <w:p>
-      <w:pPr>
-        <w:widowControl w:val="0"/>
-        <w:spacing w:after="0" w:line="240" w:lineRule="auto"/>
-        <w:ind w:firstLine="709"/>
-        <w:jc w:val="center"/>
-        <w:rPr>
-          <w:rFonts w:ascii="Times New Roman" w:eastAsia="Calibri" w:hAnsi="Times New Roman" w:cs="Times New Roman"/>
-          <w:sz w:val="24"/>
-          <w:szCs w:val="24"/>
-          <w:u w:val="single"/>
-        </w:rPr>
-      </w:pPr>
-    </w:p>
-    <w:p>
-      <w:pPr>
-        <w:widowControl w:val="0"/>
-        <w:spacing w:after="0" w:line="240" w:lineRule="auto"/>
-        <w:ind w:firstLine="709"/>
-        <w:jc w:val="center"/>
-        <w:rPr>
-          <w:rFonts w:ascii="Times New Roman" w:eastAsia="Calibri" w:hAnsi="Times New Roman" w:cs="Times New Roman"/>
-          <w:sz w:val="24"/>
-          <w:szCs w:val="24"/>
-          <w:u w:val="single"/>
-        </w:rPr>
-      </w:pPr>
-    </w:p>
-    <w:p>
-      <w:pPr>
-        <w:widowControl w:val="0"/>
-        <w:spacing w:after="0" w:line="240" w:lineRule="auto"/>
-        <w:ind w:firstLine="709"/>
-        <w:jc w:val="center"/>
-        <w:rPr>
-          <w:rFonts w:ascii="Times New Roman" w:eastAsia="Calibri" w:hAnsi="Times New Roman" w:cs="Times New Roman"/>
-          <w:sz w:val="24"/>
-          <w:szCs w:val="24"/>
-          <w:u w:val="single"/>
-        </w:rPr>
-      </w:pPr>
-    </w:p>
-    <w:p>
-      <w:pPr>
-        <w:widowControl w:val="0"/>
-        <w:spacing w:after="0" w:line="240" w:lineRule="auto"/>
-        <w:ind w:firstLine="709"/>
-        <w:jc w:val="center"/>
-        <w:rPr>
-          <w:rFonts w:ascii="Times New Roman" w:eastAsia="Calibri" w:hAnsi="Times New Roman" w:cs="Times New Roman"/>
-          <w:sz w:val="24"/>
-          <w:szCs w:val="24"/>
-          <w:u w:val="single"/>
-        </w:rPr>
-      </w:pPr>
-    </w:p>
-    <w:p>
-      <w:pPr>
-        <w:widowControl w:val="0"/>
-        <w:spacing w:after="0" w:line="240" w:lineRule="auto"/>
-        <w:ind w:firstLine="709"/>
-        <w:jc w:val="center"/>
-        <w:rPr>
-          <w:rFonts w:ascii="Times New Roman" w:eastAsia="Calibri" w:hAnsi="Times New Roman" w:cs="Times New Roman"/>
-          <w:sz w:val="24"/>
-          <w:szCs w:val="24"/>
-          <w:u w:val="single"/>
-        </w:rPr>
-      </w:pPr>
-    </w:p>
-    <w:p>
-      <w:pPr>
-        <w:widowControl w:val="0"/>
-        <w:spacing w:after="0" w:line="240" w:lineRule="auto"/>
-        <w:ind w:firstLine="709"/>
-        <w:jc w:val="center"/>
-        <w:rPr>
-          <w:rFonts w:ascii="Times New Roman" w:eastAsia="Calibri" w:hAnsi="Times New Roman" w:cs="Times New Roman"/>
-          <w:sz w:val="24"/>
-          <w:szCs w:val="24"/>
-          <w:u w:val="single"/>
-        </w:rPr>
-      </w:pPr>
-    </w:p>
-    <w:p>
-      <w:pPr>
-        <w:widowControl w:val="0"/>
-        <w:spacing w:after="0" w:line="240" w:lineRule="auto"/>
-        <w:ind w:firstLine="709"/>
-        <w:jc w:val="center"/>
-        <w:rPr>
-          <w:rFonts w:ascii="Times New Roman" w:eastAsia="Calibri" w:hAnsi="Times New Roman" w:cs="Times New Roman"/>
-          <w:sz w:val="24"/>
-          <w:szCs w:val="24"/>
-          <w:u w:val="single"/>
-        </w:rPr>
-      </w:pPr>
-    </w:p>
-    <w:p>
-      <w:pPr>
-        <w:widowControl w:val="0"/>
-        <w:spacing w:after="0" w:line="240" w:lineRule="auto"/>
-        <w:ind w:firstLine="709"/>
-        <w:jc w:val="center"/>
-        <w:rPr>
-          <w:rFonts w:ascii="Times New Roman" w:eastAsia="Calibri" w:hAnsi="Times New Roman" w:cs="Times New Roman"/>
-          <w:sz w:val="24"/>
-        </w:rPr>
-      </w:pPr>
-    </w:p>
-    <w:p>
-      <w:pPr>
-        <w:widowControl w:val="0"/>
-        <w:spacing w:after="0" w:line="240" w:lineRule="auto"/>
-        <w:ind w:firstLine="709"/>
-        <w:jc w:val="center"/>
-        <w:rPr>
-          <w:rFonts w:ascii="Times New Roman" w:eastAsia="Calibri" w:hAnsi="Times New Roman" w:cs="Times New Roman"/>
-          <w:sz w:val="24"/>
-        </w:rPr>
-      </w:pPr>
-    </w:p>
-    <w:tbl>
-      <w:tblPr>
-        <w:tblW w:w="3543" w:type="dxa"/>
-        <w:tblInd w:w="5637" w:type="dxa"/>
-        <w:tblLayout w:type="fixed"/>
-        <w:tblLook w:val="00A0" w:firstRow="1" w:lastRow="0" w:firstColumn="1" w:lastColumn="0" w:noHBand="0" w:noVBand="0"/>
-      </w:tblPr>
-      <w:tblGrid>
-        <w:gridCol w:w="3543"/>
-      </w:tblGrid>
-      <w:tr>
-        <w:tc>
-          <w:tcPr>
-            <w:tcW w:w="3543" w:type="dxa"/>
-          </w:tcPr>
-          <w:p>
-            <w:pPr>
-              <w:widowControl w:val="0"/>
-              <w:spacing w:after="0" w:line="240" w:lineRule="auto"/>
-              <w:rPr>
-                <w:rFonts w:ascii="Times New Roman" w:eastAsia="Calibri" w:hAnsi="Times New Roman" w:cs="Times New Roman"/>
-                <w:sz w:val="28"/>
-                <w:szCs w:val="24"/>
-                <w:u w:val="single"/>
-              </w:rPr>
-            </w:pPr>
-            <w:r>
-              <w:rPr>
-                <w:rFonts w:ascii="Times New Roman" w:eastAsia="Calibri" w:hAnsi="Times New Roman" w:cs="Times New Roman"/>
-                <w:sz w:val="28"/>
-                <w:szCs w:val="24"/>
-              </w:rPr>
-              <w:t>Выполнил</w:t>
-            </w:r>
-            <w:r>
-              <w:rPr>
-                <w:rFonts w:ascii="Times New Roman" w:eastAsia="Calibri" w:hAnsi="Times New Roman" w:cs="Times New Roman"/>
-                <w:sz w:val="28"/>
-                <w:szCs w:val="24"/>
-              </w:rPr>
-              <w:t>а</w:t>
-            </w:r>
-            <w:r>
-              <w:rPr>
-                <w:rFonts w:ascii="Times New Roman" w:eastAsia="Calibri" w:hAnsi="Times New Roman" w:cs="Times New Roman"/>
-                <w:sz w:val="28"/>
-                <w:szCs w:val="24"/>
-              </w:rPr>
-              <w:t>:</w:t>
-            </w:r>
-            <w:r>
-              <w:rPr>
-                <w:rFonts w:ascii="Times New Roman" w:eastAsia="Calibri" w:hAnsi="Times New Roman" w:cs="Times New Roman"/>
-                <w:sz w:val="28"/>
-                <w:szCs w:val="24"/>
-              </w:rPr>
-              <w:br/>
-              <w:t>студент</w:t>
-            </w:r>
-            <w:r>
-              <w:rPr>
-                <w:rFonts w:ascii="Times New Roman" w:eastAsia="Calibri" w:hAnsi="Times New Roman" w:cs="Times New Roman"/>
-                <w:sz w:val="28"/>
-                <w:szCs w:val="24"/>
-              </w:rPr>
-              <w:t>ка</w:t>
-            </w:r>
-            <w:r>
-              <w:rPr>
-                <w:rFonts w:ascii="Times New Roman" w:eastAsia="Calibri" w:hAnsi="Times New Roman" w:cs="Times New Roman"/>
-                <w:sz w:val="28"/>
-                <w:szCs w:val="24"/>
-              </w:rPr>
-              <w:t xml:space="preserve"> гр. </w:t>
-            </w:r>
-            <w:r>
-              <w:rPr>
-                <w:rFonts w:ascii="Times New Roman" w:eastAsia="Calibri" w:hAnsi="Times New Roman" w:cs="Times New Roman"/>
-                <w:sz w:val="28"/>
-                <w:szCs w:val="24"/>
-                <w:u w:val="single"/>
-              </w:rPr>
-              <w:t>ИС-М18</w:t>
-            </w:r>
-          </w:p>
-          <w:p>
-            <w:pPr>
-              <w:widowControl w:val="0"/>
-              <w:spacing w:after="0" w:line="240" w:lineRule="auto"/>
-              <w:rPr>
-                <w:rFonts w:ascii="Times New Roman" w:eastAsia="Calibri" w:hAnsi="Times New Roman" w:cs="Times New Roman"/>
-                <w:sz w:val="28"/>
-                <w:szCs w:val="24"/>
-              </w:rPr>
-            </w:pPr>
-            <w:r>
-              <w:rPr>
-                <w:rFonts w:ascii="Times New Roman" w:eastAsia="Calibri" w:hAnsi="Times New Roman" w:cs="Times New Roman"/>
-                <w:sz w:val="28"/>
-                <w:szCs w:val="24"/>
-              </w:rPr>
-              <w:t>Горкун О.П.</w:t>
-            </w:r>
-          </w:p>
-          <w:p>
-            <w:pPr>
-              <w:widowControl w:val="0"/>
-              <w:spacing w:after="0" w:line="240" w:lineRule="auto"/>
-              <w:rPr>
-                <w:rFonts w:ascii="Times New Roman" w:eastAsia="Calibri" w:hAnsi="Times New Roman" w:cs="Times New Roman"/>
-                <w:sz w:val="28"/>
                 <w:szCs w:val="24"/>
               </w:rPr>
             </w:pPr>
           </w:p>
         </w:tc>
       </w:tr>
-      <w:tr>
-        <w:trPr>
-          <w:trHeight w:val="1176"/>
-        </w:trPr>
-        <w:tc>
-          <w:tcPr>
-            <w:tcW w:w="3543" w:type="dxa"/>
-          </w:tcPr>
-          <w:p>
-            <w:pPr>
-              <w:widowControl w:val="0"/>
-              <w:spacing w:after="0" w:line="240" w:lineRule="auto"/>
-              <w:jc w:val="both"/>
-              <w:rPr>
-                <w:rFonts w:ascii="Times New Roman" w:eastAsia="Calibri" w:hAnsi="Times New Roman" w:cs="Times New Roman"/>
-                <w:sz w:val="28"/>
-                <w:szCs w:val="24"/>
-              </w:rPr>
-            </w:pPr>
-            <w:r>
-              <w:rPr>
-                <w:rFonts w:ascii="Times New Roman" w:eastAsia="Calibri" w:hAnsi="Times New Roman" w:cs="Times New Roman"/>
-                <w:sz w:val="28"/>
-                <w:szCs w:val="24"/>
-              </w:rPr>
-              <w:t>Проверил:</w:t>
-            </w:r>
-          </w:p>
-          <w:p>
-            <w:pPr>
-              <w:widowControl w:val="0"/>
-              <w:spacing w:after="0" w:line="240" w:lineRule="auto"/>
-              <w:jc w:val="both"/>
-              <w:rPr>
-                <w:rFonts w:ascii="Times New Roman" w:eastAsia="Calibri" w:hAnsi="Times New Roman" w:cs="Times New Roman"/>
-                <w:sz w:val="28"/>
-                <w:szCs w:val="24"/>
-              </w:rPr>
-            </w:pPr>
-            <w:r>
-              <w:rPr>
-                <w:rFonts w:ascii="Times New Roman" w:eastAsia="Calibri" w:hAnsi="Times New Roman" w:cs="Times New Roman"/>
-                <w:sz w:val="28"/>
-                <w:szCs w:val="24"/>
-              </w:rPr>
-              <w:t>д.т.н</w:t>
-            </w:r>
-            <w:r>
-              <w:rPr>
-                <w:rFonts w:ascii="Times New Roman" w:eastAsia="Calibri" w:hAnsi="Times New Roman" w:cs="Times New Roman"/>
-                <w:sz w:val="28"/>
-                <w:szCs w:val="24"/>
-              </w:rPr>
-              <w:t>.,</w:t>
-            </w:r>
-            <w:r>
-              <w:rPr>
-                <w:rFonts w:ascii="Times New Roman" w:eastAsia="Calibri" w:hAnsi="Times New Roman" w:cs="Times New Roman"/>
-                <w:sz w:val="28"/>
-                <w:szCs w:val="24"/>
-              </w:rPr>
-              <w:t xml:space="preserve"> </w:t>
-            </w:r>
-            <w:r>
-              <w:rPr>
-                <w:rFonts w:ascii="Times New Roman" w:eastAsia="Calibri" w:hAnsi="Times New Roman" w:cs="Times New Roman"/>
-                <w:sz w:val="28"/>
-                <w:szCs w:val="24"/>
-              </w:rPr>
-              <w:t>профессор</w:t>
-            </w:r>
-          </w:p>
-          <w:p>
-            <w:pPr>
-              <w:widowControl w:val="0"/>
-              <w:spacing w:after="0" w:line="240" w:lineRule="auto"/>
-              <w:jc w:val="both"/>
-              <w:rPr>
-                <w:rFonts w:ascii="Times New Roman" w:eastAsia="Calibri" w:hAnsi="Times New Roman" w:cs="Times New Roman"/>
-                <w:sz w:val="28"/>
-                <w:szCs w:val="24"/>
-              </w:rPr>
-            </w:pPr>
-            <w:r>
-              <w:rPr>
-                <w:rFonts w:ascii="Times New Roman" w:eastAsia="Calibri" w:hAnsi="Times New Roman" w:cs="Times New Roman"/>
-                <w:sz w:val="28"/>
-                <w:szCs w:val="24"/>
-              </w:rPr>
-              <w:t>Сальников Н.Л.</w:t>
-            </w:r>
-          </w:p>
-        </w:tc>
-      </w:tr>
     </w:tbl>
+    <w:p>
+      <w:pPr>
+        <w:spacing w:after="0" w:line="360" w:lineRule="auto"/>
+        <w:jc w:val="center"/>
+        <w:rPr>
+          <w:rFonts w:ascii="Times New Roman" w:eastAsia="Calibri" w:hAnsi="Times New Roman" w:cs="Times New Roman"/>
+          <w:b/>
+          <w:bCs/>
+        </w:rPr>
+      </w:pPr>
+      <w:r>
+        <w:rPr>
+          <w:rFonts w:ascii="Times New Roman" w:eastAsia="Calibri" w:hAnsi="Times New Roman" w:cs="Times New Roman"/>
+          <w:b/>
+          <w:bCs/>
+        </w:rPr>
+        <w:t>МИНИСТЕРСТВО ОБРАЗОВАНИЯ И НАУКИ РОССИЙСКОЙ ФЕДЕРАЦИИ</w:t>
+      </w:r>
+    </w:p>
+    <w:p>
+      <w:pPr>
+        <w:spacing w:after="0" w:line="360" w:lineRule="auto"/>
+        <w:jc w:val="center"/>
+        <w:rPr>
+          <w:rFonts w:ascii="Times New Roman" w:eastAsia="Calibri" w:hAnsi="Times New Roman" w:cs="Times New Roman"/>
+        </w:rPr>
+      </w:pPr>
+      <w:r>
+        <w:rPr>
+          <w:rFonts w:ascii="Times New Roman" w:eastAsia="Calibri" w:hAnsi="Times New Roman" w:cs="Times New Roman"/>
+        </w:rPr>
+        <w:t>ФЕДЕРАЛЬНОЕ ГОСУДАСТВЕННОЕ АВТОНОМНО</w:t>
+      </w:r>
+      <w:r>
+        <w:rPr>
+          <w:rFonts w:ascii="Times New Roman" w:eastAsia="Calibri" w:hAnsi="Times New Roman" w:cs="Times New Roman"/>
+        </w:rPr>
+        <w:t>Е</w:t>
+      </w:r>
+      <w:r>
+        <w:rPr>
+          <w:rFonts w:ascii="Times New Roman" w:eastAsia="Calibri" w:hAnsi="Times New Roman" w:cs="Times New Roman"/>
+        </w:rPr>
+        <w:t xml:space="preserve"> ОБРАЗОВАТЕЛЬНОЕ</w:t>
+      </w:r>
+    </w:p>
+    <w:p>
+      <w:pPr>
+        <w:spacing w:after="0" w:line="360" w:lineRule="auto"/>
+        <w:jc w:val="center"/>
+        <w:rPr>
+          <w:rFonts w:ascii="Times New Roman" w:eastAsia="Calibri" w:hAnsi="Times New Roman" w:cs="Times New Roman"/>
+        </w:rPr>
+      </w:pPr>
+      <w:r>
+        <w:rPr>
+          <w:rFonts w:ascii="Times New Roman" w:eastAsia="Calibri" w:hAnsi="Times New Roman" w:cs="Times New Roman"/>
+        </w:rPr>
+        <w:t>УЧРЕЖДЕНИЕ</w:t>
+      </w:r>
+      <w:r>
+        <w:rPr>
+          <w:rFonts w:ascii="Times New Roman" w:eastAsia="Calibri" w:hAnsi="Times New Roman" w:cs="Times New Roman"/>
+        </w:rPr>
+        <w:t xml:space="preserve"> </w:t>
+      </w:r>
+      <w:r>
+        <w:rPr>
+          <w:rFonts w:ascii="Times New Roman" w:eastAsia="Calibri" w:hAnsi="Times New Roman" w:cs="Times New Roman"/>
+        </w:rPr>
+        <w:t>ВЫСШЕГО ОБРАЗОВАНИЯ</w:t>
+      </w:r>
+    </w:p>
+    <w:p>
+      <w:pPr>
+        <w:spacing w:after="0" w:line="360" w:lineRule="auto"/>
+        <w:jc w:val="center"/>
+        <w:rPr>
+          <w:rFonts w:ascii="Times New Roman" w:eastAsia="Calibri" w:hAnsi="Times New Roman" w:cs="Times New Roman"/>
+        </w:rPr>
+      </w:pPr>
+      <w:r>
+        <w:rPr>
+          <w:rFonts w:ascii="Times New Roman" w:eastAsia="Calibri" w:hAnsi="Times New Roman" w:cs="Times New Roman"/>
+        </w:rPr>
+        <w:t>«Национальный исследовательский ядерный университет «МИФИ»</w:t>
+      </w:r>
+    </w:p>
+    <w:p>
+      <w:pPr>
+        <w:spacing w:after="0" w:line="360" w:lineRule="auto"/>
+        <w:jc w:val="center"/>
+        <w:rPr>
+          <w:rFonts w:ascii="Times New Roman" w:eastAsia="Calibri" w:hAnsi="Times New Roman" w:cs="Times New Roman"/>
+          <w:b/>
+          <w:bCs/>
+        </w:rPr>
+      </w:pPr>
+      <w:proofErr w:type="spellStart"/>
+      <w:r>
+        <w:rPr>
+          <w:rFonts w:ascii="Times New Roman" w:eastAsia="Calibri" w:hAnsi="Times New Roman" w:cs="Times New Roman"/>
+          <w:b/>
+          <w:bCs/>
+        </w:rPr>
+        <w:t>Обнинский</w:t>
+      </w:r>
+      <w:proofErr w:type="spellEnd"/>
+      <w:r>
+        <w:rPr>
+          <w:rFonts w:ascii="Times New Roman" w:eastAsia="Calibri" w:hAnsi="Times New Roman" w:cs="Times New Roman"/>
+          <w:b/>
+          <w:bCs/>
+        </w:rPr>
+        <w:t xml:space="preserve"> институт атомной энергетики –</w:t>
+      </w:r>
+    </w:p>
+    <w:p>
+      <w:pPr>
+        <w:spacing w:after="0" w:line="360" w:lineRule="auto"/>
+        <w:jc w:val="center"/>
+        <w:rPr>
+          <w:rFonts w:ascii="Times New Roman" w:eastAsia="Calibri" w:hAnsi="Times New Roman" w:cs="Times New Roman"/>
+          <w:bCs/>
+        </w:rPr>
+      </w:pPr>
+      <w:r>
+        <w:rPr>
+          <w:rFonts w:ascii="Times New Roman" w:eastAsia="Calibri" w:hAnsi="Times New Roman" w:cs="Times New Roman"/>
+          <w:bCs/>
+        </w:rPr>
+        <w:t>филиал федерального государственного автономного образовательного учреждения высшего</w:t>
+      </w:r>
+    </w:p>
+    <w:p>
+      <w:pPr>
+        <w:spacing w:after="0" w:line="360" w:lineRule="auto"/>
+        <w:jc w:val="center"/>
+        <w:rPr>
+          <w:rFonts w:ascii="Times New Roman" w:eastAsia="Calibri" w:hAnsi="Times New Roman" w:cs="Times New Roman"/>
+          <w:bCs/>
+        </w:rPr>
+      </w:pPr>
+      <w:r>
+        <w:rPr>
+          <w:rFonts w:ascii="Times New Roman" w:eastAsia="Calibri" w:hAnsi="Times New Roman" w:cs="Times New Roman"/>
+          <w:bCs/>
+        </w:rPr>
+        <w:t>образования "Национальный исследовательский ядерный университет «МИФИ»</w:t>
+      </w:r>
+    </w:p>
+    <w:p>
+      <w:pPr>
+        <w:spacing w:after="0" w:line="360" w:lineRule="auto"/>
+        <w:jc w:val="center"/>
+        <w:rPr>
+          <w:rFonts w:ascii="Times New Roman" w:eastAsia="Calibri" w:hAnsi="Times New Roman" w:cs="Times New Roman"/>
+        </w:rPr>
+      </w:pPr>
+      <w:r>
+        <w:rPr>
+          <w:rFonts w:ascii="Times New Roman" w:eastAsia="Calibri" w:hAnsi="Times New Roman" w:cs="Times New Roman"/>
+          <w:bCs/>
+        </w:rPr>
+        <w:t>(ИАТЭ НИЯУ МИФИ)</w:t>
+      </w:r>
+    </w:p>
+    <w:p>
+      <w:pPr>
+        <w:jc w:val="center"/>
+        <w:rPr>
+          <w:rFonts w:ascii="Calibri" w:eastAsia="Calibri" w:hAnsi="Calibri" w:cs="Times New Roman"/>
+          <w:sz w:val="24"/>
+          <w:szCs w:val="24"/>
+        </w:rPr>
+      </w:pPr>
+    </w:p>
+    <w:p>
+      <w:pPr>
+        <w:jc w:val="center"/>
+        <w:rPr>
+          <w:rFonts w:ascii="Calibri" w:eastAsia="Calibri" w:hAnsi="Calibri" w:cs="Times New Roman"/>
+          <w:sz w:val="24"/>
+          <w:szCs w:val="24"/>
+        </w:rPr>
+      </w:pPr>
+    </w:p>
+    <w:p>
+      <w:pPr>
+        <w:spacing w:after="0" w:line="240" w:lineRule="auto"/>
+        <w:jc w:val="center"/>
+        <w:rPr>
+          <w:rFonts w:ascii="Times New Roman" w:eastAsia="Calibri" w:hAnsi="Times New Roman" w:cs="Times New Roman"/>
+          <w:sz w:val="28"/>
+          <w:szCs w:val="28"/>
+        </w:rPr>
+      </w:pPr>
+      <w:r>
+        <w:rPr>
+          <w:rFonts w:ascii="Times New Roman" w:eastAsia="Calibri" w:hAnsi="Times New Roman" w:cs="Times New Roman"/>
+          <w:sz w:val="28"/>
+          <w:szCs w:val="28"/>
+        </w:rPr>
+        <w:t xml:space="preserve">Отделение </w:t>
+      </w:r>
+      <w:r>
+        <w:rPr>
+          <w:rFonts w:ascii="Times New Roman" w:eastAsia="Calibri" w:hAnsi="Times New Roman" w:cs="Times New Roman"/>
+          <w:sz w:val="28"/>
+          <w:szCs w:val="28"/>
+          <w:u w:val="single"/>
+        </w:rPr>
+        <w:t>Интеллектуальные кибернетические системы</w:t>
+      </w:r>
+    </w:p>
+    <w:p>
+      <w:pPr>
+        <w:spacing w:after="0" w:line="240" w:lineRule="auto"/>
+        <w:jc w:val="center"/>
+        <w:rPr>
+          <w:rFonts w:ascii="Times New Roman" w:eastAsia="Calibri" w:hAnsi="Times New Roman" w:cs="Times New Roman"/>
+          <w:sz w:val="28"/>
+          <w:szCs w:val="28"/>
+        </w:rPr>
+      </w:pPr>
+    </w:p>
+    <w:p>
+      <w:pPr>
+        <w:shd w:val="clear" w:color="auto" w:fill="FFFFFF"/>
+        <w:spacing w:before="240" w:line="278" w:lineRule="exact"/>
+        <w:ind w:right="-36"/>
+        <w:rPr>
+          <w:rFonts w:ascii="Times New Roman" w:eastAsia="Calibri" w:hAnsi="Times New Roman" w:cs="Times New Roman"/>
+          <w:spacing w:val="-4"/>
+          <w:sz w:val="28"/>
+          <w:szCs w:val="28"/>
+        </w:rPr>
+      </w:pPr>
+    </w:p>
+    <w:p>
+      <w:pPr>
+        <w:shd w:val="clear" w:color="auto" w:fill="FFFFFF"/>
+        <w:spacing w:after="0" w:line="360" w:lineRule="auto"/>
+        <w:jc w:val="center"/>
+        <w:rPr>
+          <w:rFonts w:ascii="Times New Roman" w:eastAsia="Calibri" w:hAnsi="Times New Roman" w:cs="Times New Roman"/>
+          <w:b/>
+          <w:bCs/>
+          <w:sz w:val="32"/>
+          <w:szCs w:val="32"/>
+        </w:rPr>
+      </w:pPr>
+      <w:r>
+        <w:rPr>
+          <w:rFonts w:ascii="Times New Roman" w:hAnsi="Times New Roman" w:cs="Times New Roman"/>
+          <w:b/>
+          <w:bCs/>
+          <w:sz w:val="32"/>
+          <w:szCs w:val="32"/>
+        </w:rPr>
+        <w:t xml:space="preserve">Лабораторная работа № </w:t>
+      </w:r>
+      <w:r>
+        <w:rPr>
+          <w:rFonts w:ascii="Times New Roman" w:hAnsi="Times New Roman" w:cs="Times New Roman"/>
+          <w:b/>
+          <w:bCs/>
+          <w:sz w:val="32"/>
+          <w:szCs w:val="32"/>
+        </w:rPr>
+        <w:t>1</w:t>
+      </w:r>
+    </w:p>
+    <w:p>
+      <w:pPr>
+        <w:shd w:val="clear" w:color="auto" w:fill="FFFFFF"/>
+        <w:spacing w:after="0" w:line="360" w:lineRule="auto"/>
+        <w:jc w:val="center"/>
+        <w:rPr>
+          <w:rFonts w:ascii="Times New Roman" w:eastAsia="Calibri" w:hAnsi="Times New Roman" w:cs="Times New Roman"/>
+          <w:b/>
+          <w:bCs/>
+          <w:sz w:val="32"/>
+          <w:szCs w:val="32"/>
+        </w:rPr>
+      </w:pPr>
+      <w:r>
+        <w:rPr>
+          <w:rFonts w:ascii="Times New Roman" w:hAnsi="Times New Roman" w:cs="Times New Roman"/>
+          <w:b/>
+          <w:bCs/>
+          <w:sz w:val="32"/>
+          <w:szCs w:val="32"/>
+        </w:rPr>
+        <w:t>Написание структурной нотации и расчет пиковой производительности суперкомпьютера</w:t>
+      </w:r>
+    </w:p>
+    <w:p>
+      <w:pPr>
+        <w:spacing w:after="0" w:line="360" w:lineRule="auto"/>
+        <w:jc w:val="both"/>
+        <w:rPr>
+          <w:rFonts w:ascii="Times New Roman" w:hAnsi="Times New Roman" w:cs="Times New Roman"/>
+          <w:bCs/>
+          <w:sz w:val="28"/>
+          <w:szCs w:val="28"/>
+        </w:rPr>
+      </w:pPr>
+      <w:bookmarkStart w:id="0" w:name="_GoBack"/>
+      <w:bookmarkEnd w:id="0"/>
+    </w:p>
+    <w:p>
+      <w:pPr>
+        <w:spacing w:after="0" w:line="360" w:lineRule="auto"/>
+        <w:jc w:val="both"/>
+        <w:rPr>
+          <w:rFonts w:ascii="Times New Roman" w:hAnsi="Times New Roman" w:cs="Times New Roman"/>
+          <w:bCs/>
+          <w:sz w:val="28"/>
+          <w:szCs w:val="28"/>
+        </w:rPr>
+      </w:pPr>
+    </w:p>
+    <w:p>
+      <w:pPr>
+        <w:spacing w:after="0" w:line="360" w:lineRule="auto"/>
+        <w:jc w:val="both"/>
+        <w:rPr>
+          <w:rFonts w:ascii="Times New Roman" w:hAnsi="Times New Roman" w:cs="Times New Roman"/>
+          <w:bCs/>
+          <w:sz w:val="28"/>
+          <w:szCs w:val="28"/>
+        </w:rPr>
+      </w:pPr>
+    </w:p>
+    <w:p>
+      <w:pPr>
+        <w:spacing w:after="0" w:line="360" w:lineRule="auto"/>
+        <w:jc w:val="both"/>
+        <w:rPr>
+          <w:rFonts w:ascii="Times New Roman" w:hAnsi="Times New Roman" w:cs="Times New Roman"/>
+          <w:bCs/>
+          <w:sz w:val="28"/>
+          <w:szCs w:val="28"/>
+        </w:rPr>
+      </w:pPr>
+      <w:r>
+        <w:rPr>
+          <w:rFonts w:ascii="Times New Roman" w:hAnsi="Times New Roman" w:cs="Times New Roman"/>
+          <w:bCs/>
+          <w:sz w:val="28"/>
+          <w:szCs w:val="28"/>
+        </w:rPr>
+        <w:t>Выполнил</w:t>
+      </w:r>
+      <w:r>
+        <w:rPr>
+          <w:rFonts w:ascii="Times New Roman" w:hAnsi="Times New Roman" w:cs="Times New Roman"/>
+          <w:bCs/>
+          <w:sz w:val="28"/>
+          <w:szCs w:val="28"/>
+        </w:rPr>
+        <w:t>а</w:t>
+      </w:r>
+      <w:r>
+        <w:rPr>
+          <w:rFonts w:ascii="Times New Roman" w:hAnsi="Times New Roman" w:cs="Times New Roman"/>
+          <w:bCs/>
+          <w:sz w:val="28"/>
+          <w:szCs w:val="28"/>
+        </w:rPr>
+        <w:t>:</w:t>
+      </w:r>
+    </w:p>
+    <w:p>
+      <w:pPr>
+        <w:spacing w:after="0" w:line="360" w:lineRule="auto"/>
+        <w:jc w:val="both"/>
+        <w:rPr>
+          <w:rFonts w:ascii="Times New Roman" w:hAnsi="Times New Roman" w:cs="Times New Roman"/>
+          <w:bCs/>
+          <w:sz w:val="28"/>
+          <w:szCs w:val="28"/>
+        </w:rPr>
+      </w:pPr>
+      <w:r>
+        <w:rPr>
+          <w:rFonts w:ascii="Times New Roman" w:hAnsi="Times New Roman" w:cs="Times New Roman"/>
+          <w:bCs/>
+          <w:sz w:val="28"/>
+          <w:szCs w:val="28"/>
+        </w:rPr>
+        <w:t xml:space="preserve">студентка гр. ИС-М18      </w:t>
+      </w:r>
+      <w:r>
+        <w:rPr>
+          <w:rFonts w:ascii="Times New Roman" w:hAnsi="Times New Roman" w:cs="Times New Roman"/>
+          <w:bCs/>
+          <w:sz w:val="28"/>
+          <w:szCs w:val="28"/>
+        </w:rPr>
+        <w:t xml:space="preserve">____________________________ </w:t>
+      </w:r>
+      <w:proofErr w:type="spellStart"/>
+      <w:r>
+        <w:rPr>
+          <w:rFonts w:ascii="Times New Roman" w:hAnsi="Times New Roman" w:cs="Times New Roman"/>
+          <w:bCs/>
+          <w:sz w:val="28"/>
+          <w:szCs w:val="28"/>
+        </w:rPr>
+        <w:t>Г</w:t>
+      </w:r>
+      <w:r>
+        <w:rPr>
+          <w:rFonts w:ascii="Times New Roman" w:hAnsi="Times New Roman" w:cs="Times New Roman"/>
+          <w:bCs/>
+          <w:sz w:val="28"/>
+          <w:szCs w:val="28"/>
+        </w:rPr>
+        <w:t>оркун</w:t>
+      </w:r>
+      <w:proofErr w:type="spellEnd"/>
+      <w:r>
+        <w:rPr>
+          <w:rFonts w:ascii="Times New Roman" w:hAnsi="Times New Roman" w:cs="Times New Roman"/>
+          <w:bCs/>
+          <w:sz w:val="28"/>
+          <w:szCs w:val="28"/>
+        </w:rPr>
+        <w:t xml:space="preserve"> О.П.</w:t>
+      </w:r>
+    </w:p>
+    <w:p>
+      <w:pPr>
+        <w:spacing w:after="0" w:line="360" w:lineRule="auto"/>
+        <w:jc w:val="both"/>
+        <w:rPr>
+          <w:rFonts w:ascii="Times New Roman" w:hAnsi="Times New Roman" w:cs="Times New Roman"/>
+          <w:bCs/>
+          <w:sz w:val="28"/>
+          <w:szCs w:val="28"/>
+        </w:rPr>
+      </w:pPr>
+    </w:p>
+    <w:p>
+      <w:pPr>
+        <w:spacing w:after="0" w:line="360" w:lineRule="auto"/>
+        <w:jc w:val="both"/>
+        <w:rPr>
+          <w:rFonts w:ascii="Times New Roman" w:hAnsi="Times New Roman" w:cs="Times New Roman"/>
+          <w:bCs/>
+          <w:sz w:val="28"/>
+          <w:szCs w:val="28"/>
+        </w:rPr>
+      </w:pPr>
+      <w:r>
+        <w:rPr>
+          <w:rFonts w:ascii="Times New Roman" w:hAnsi="Times New Roman" w:cs="Times New Roman"/>
+          <w:bCs/>
+          <w:sz w:val="28"/>
+          <w:szCs w:val="28"/>
+        </w:rPr>
+        <w:t>Принял:</w:t>
+      </w:r>
+    </w:p>
+    <w:p>
+      <w:pPr>
+        <w:spacing w:after="0" w:line="360" w:lineRule="auto"/>
+        <w:jc w:val="both"/>
+        <w:rPr>
+          <w:rFonts w:ascii="Times New Roman" w:hAnsi="Times New Roman" w:cs="Times New Roman"/>
+          <w:bCs/>
+          <w:sz w:val="28"/>
+          <w:szCs w:val="28"/>
+        </w:rPr>
+      </w:pPr>
+      <w:r>
+        <w:rPr>
+          <w:rFonts w:ascii="Times New Roman" w:hAnsi="Times New Roman" w:cs="Times New Roman"/>
+          <w:bCs/>
+          <w:sz w:val="28"/>
+          <w:szCs w:val="28"/>
+        </w:rPr>
+        <w:t>профессор О</w:t>
+      </w:r>
+      <w:r>
+        <w:rPr>
+          <w:rFonts w:ascii="Times New Roman" w:hAnsi="Times New Roman" w:cs="Times New Roman"/>
+          <w:bCs/>
+          <w:sz w:val="28"/>
+          <w:szCs w:val="28"/>
+        </w:rPr>
+        <w:t xml:space="preserve">ИКС   </w:t>
+      </w:r>
+      <w:r>
+        <w:rPr>
+          <w:rFonts w:ascii="Times New Roman" w:hAnsi="Times New Roman" w:cs="Times New Roman"/>
+          <w:bCs/>
+          <w:sz w:val="28"/>
+          <w:szCs w:val="28"/>
+        </w:rPr>
+        <w:t xml:space="preserve">           </w:t>
+      </w:r>
+      <w:r>
+        <w:rPr>
+          <w:rFonts w:ascii="Times New Roman" w:hAnsi="Times New Roman" w:cs="Times New Roman"/>
+          <w:bCs/>
+          <w:sz w:val="28"/>
+          <w:szCs w:val="28"/>
+        </w:rPr>
+        <w:t xml:space="preserve"> ____________________________ Сальников</w:t>
+      </w:r>
+      <w:r>
+        <w:rPr>
+          <w:rFonts w:ascii="Times New Roman" w:hAnsi="Times New Roman" w:cs="Times New Roman"/>
+          <w:bCs/>
+          <w:sz w:val="28"/>
+          <w:szCs w:val="28"/>
+        </w:rPr>
+        <w:t xml:space="preserve"> Н.Л.</w:t>
+      </w:r>
+    </w:p>
+    <w:p>
+      <w:pPr>
+        <w:spacing w:after="0" w:line="360" w:lineRule="auto"/>
+        <w:jc w:val="both"/>
+        <w:rPr>
+          <w:rFonts w:ascii="Times New Roman" w:hAnsi="Times New Roman" w:cs="Times New Roman"/>
+          <w:bCs/>
+          <w:sz w:val="28"/>
+          <w:szCs w:val="28"/>
+        </w:rPr>
+      </w:pPr>
+    </w:p>
+    <w:p>
+      <w:pPr>
+        <w:spacing w:after="0" w:line="360" w:lineRule="auto"/>
+        <w:jc w:val="both"/>
+        <w:rPr>
+          <w:rFonts w:ascii="Times New Roman" w:hAnsi="Times New Roman" w:cs="Times New Roman"/>
+          <w:bCs/>
+          <w:sz w:val="28"/>
+          <w:szCs w:val="28"/>
+        </w:rPr>
+      </w:pPr>
+    </w:p>
+    <w:p>
+      <w:pPr>
+        <w:spacing w:after="0" w:line="360" w:lineRule="auto"/>
+        <w:jc w:val="both"/>
+        <w:rPr>
+          <w:rFonts w:ascii="Times New Roman" w:hAnsi="Times New Roman" w:cs="Times New Roman"/>
+          <w:bCs/>
+          <w:sz w:val="28"/>
+          <w:szCs w:val="28"/>
+        </w:rPr>
+      </w:pPr>
+    </w:p>
+    <w:p>
+      <w:pPr>
+        <w:spacing w:after="0" w:line="360" w:lineRule="auto"/>
+        <w:jc w:val="both"/>
+        <w:rPr>
+          <w:rFonts w:ascii="Times New Roman" w:hAnsi="Times New Roman" w:cs="Times New Roman"/>
+          <w:bCs/>
+          <w:sz w:val="28"/>
+          <w:szCs w:val="28"/>
+        </w:rPr>
+      </w:pPr>
+    </w:p>
+    <w:p>
+      <w:pPr>
+        <w:spacing w:after="0" w:line="360" w:lineRule="auto"/>
+        <w:jc w:val="both"/>
+        <w:rPr>
+          <w:rFonts w:ascii="Times New Roman" w:hAnsi="Times New Roman" w:cs="Times New Roman"/>
+          <w:bCs/>
+          <w:sz w:val="28"/>
+          <w:szCs w:val="28"/>
+        </w:rPr>
+      </w:pPr>
+    </w:p>
+    <w:p>
+      <w:pPr>
+        <w:spacing w:after="0" w:line="360" w:lineRule="auto"/>
+        <w:jc w:val="both"/>
+        <w:rPr>
+          <w:rFonts w:ascii="Times New Roman" w:hAnsi="Times New Roman" w:cs="Times New Roman"/>
+          <w:bCs/>
+          <w:sz w:val="28"/>
+          <w:szCs w:val="28"/>
+        </w:rPr>
+      </w:pPr>
+    </w:p>
+    <w:p>
+      <w:pPr>
+        <w:spacing w:after="0" w:line="360" w:lineRule="auto"/>
+        <w:jc w:val="both"/>
+        <w:rPr>
+          <w:rFonts w:ascii="Times New Roman" w:hAnsi="Times New Roman" w:cs="Times New Roman"/>
+          <w:bCs/>
+          <w:sz w:val="28"/>
+          <w:szCs w:val="28"/>
+        </w:rPr>
+      </w:pPr>
+    </w:p>
+    <w:p>
+      <w:pPr>
+        <w:jc w:val="center"/>
+        <w:rPr>
+          <w:rFonts w:ascii="Times New Roman" w:eastAsia="Calibri" w:hAnsi="Times New Roman" w:cs="Times New Roman"/>
+          <w:bCs/>
+          <w:sz w:val="28"/>
+          <w:szCs w:val="28"/>
+        </w:rPr>
+      </w:pPr>
+      <w:r>
+        <w:rPr>
+          <w:rFonts w:ascii="Times New Roman" w:eastAsia="Calibri" w:hAnsi="Times New Roman" w:cs="Times New Roman"/>
+          <w:bCs/>
+          <w:sz w:val="28"/>
+          <w:szCs w:val="28"/>
+        </w:rPr>
+        <w:t>Обнинск</w:t>
+      </w:r>
+      <w:r>
+        <w:rPr>
+          <w:rFonts w:ascii="Times New Roman" w:hAnsi="Times New Roman" w:cs="Times New Roman"/>
+          <w:bCs/>
+          <w:sz w:val="28"/>
+          <w:szCs w:val="28"/>
+        </w:rPr>
+        <w:t>,</w:t>
+      </w:r>
+      <w:r>
+        <w:rPr>
+          <w:rFonts w:ascii="Times New Roman" w:eastAsia="Calibri" w:hAnsi="Times New Roman" w:cs="Times New Roman"/>
+          <w:bCs/>
+          <w:sz w:val="28"/>
+          <w:szCs w:val="28"/>
+        </w:rPr>
+        <w:t xml:space="preserve"> 20</w:t>
+      </w:r>
+      <w:r>
+        <w:rPr>
+          <w:rFonts w:ascii="Times New Roman" w:hAnsi="Times New Roman" w:cs="Times New Roman"/>
+          <w:bCs/>
+          <w:sz w:val="28"/>
+          <w:szCs w:val="28"/>
+        </w:rPr>
+        <w:t>1</w:t>
+      </w:r>
+      <w:r>
+        <w:rPr>
+          <w:rFonts w:ascii="Times New Roman" w:hAnsi="Times New Roman" w:cs="Times New Roman"/>
+          <w:bCs/>
+          <w:sz w:val="28"/>
+          <w:szCs w:val="28"/>
+        </w:rPr>
+        <w:t>8</w:t>
+      </w:r>
+    </w:p>
     <w:p>
       <w:pPr>
         <w:spacing w:after="0" w:line="360" w:lineRule="auto"/>
         <w:ind w:firstLine="708"/>
         <w:rPr>
           <w:rFonts w:ascii="Times New Roman" w:eastAsia="Calibri" w:hAnsi="Times New Roman" w:cs="Times New Roman"/>
-          <w:b/>
-          <w:bCs/>
-          <w:sz w:val="28"/>
-          <w:szCs w:val="28"/>
-        </w:rPr>
-      </w:pPr>
-    </w:p>
-    <w:p>
-      <w:pPr>
-        <w:spacing w:after="200" w:line="276" w:lineRule="auto"/>
+          <w:bCs/>
+          <w:sz w:val="28"/>
+          <w:szCs w:val="28"/>
+        </w:rPr>
+      </w:pPr>
+      <w:r>
         <w:rPr>
           <w:rFonts w:ascii="Times New Roman" w:eastAsia="Calibri" w:hAnsi="Times New Roman" w:cs="Times New Roman"/>
           <w:b/>
@@ -825,37 +722,6 @@
           <w:sz w:val="28"/>
           <w:szCs w:val="28"/>
         </w:rPr>
-      </w:pPr>
-      <w:r>
-        <w:rPr>
-          <w:rFonts w:ascii="Times New Roman" w:eastAsia="Calibri" w:hAnsi="Times New Roman" w:cs="Times New Roman"/>
-          <w:b/>
-          <w:bCs/>
-          <w:sz w:val="28"/>
-          <w:szCs w:val="28"/>
-        </w:rPr>
-        <w:br w:type="page"/>
-      </w:r>
-    </w:p>
-    <w:p>
-      <w:pPr>
-        <w:spacing w:after="0" w:line="360" w:lineRule="auto"/>
-        <w:ind w:firstLine="708"/>
-        <w:rPr>
-          <w:rFonts w:ascii="Times New Roman" w:eastAsia="Calibri" w:hAnsi="Times New Roman" w:cs="Times New Roman"/>
-          <w:bCs/>
-          <w:sz w:val="28"/>
-          <w:szCs w:val="28"/>
-        </w:rPr>
-      </w:pPr>
-      <w:r>
-        <w:rPr>
-          <w:rFonts w:ascii="Times New Roman" w:eastAsia="Calibri" w:hAnsi="Times New Roman" w:cs="Times New Roman"/>
-          <w:b/>
-          <w:bCs/>
-          <w:sz w:val="28"/>
-          <w:szCs w:val="28"/>
-        </w:rPr>
         <w:lastRenderedPageBreak/>
         <w:t>Задание:</w:t>
       </w:r>
@@ -877,6 +743,7 @@
         </w:rPr>
         <w:t xml:space="preserve">Рассчитать пиковую производительность суперкомпьютера </w:t>
       </w:r>
+      <w:proofErr w:type="spellStart"/>
       <w:r>
         <w:rPr>
           <w:rFonts w:ascii="Times New Roman" w:hAnsi="Times New Roman" w:cs="Times New Roman"/>
@@ -885,7 +752,40 @@
           <w:szCs w:val="28"/>
           <w:shd w:val="clear" w:color="auto" w:fill="FFFFFF"/>
         </w:rPr>
-        <w:t>Sunway TaihuLight.</w:t>
+        <w:t>Sunway</w:t>
+      </w:r>
+      <w:proofErr w:type="spellEnd"/>
+      <w:r>
+        <w:rPr>
+          <w:rFonts w:ascii="Times New Roman" w:hAnsi="Times New Roman" w:cs="Times New Roman"/>
+          <w:bCs/>
+          <w:sz w:val="28"/>
+          <w:szCs w:val="28"/>
+          <w:shd w:val="clear" w:color="auto" w:fill="FFFFFF"/>
+        </w:rPr>
+        <w:t xml:space="preserve"> </w:t>
+      </w:r>
+      <w:proofErr w:type="spellStart"/>
+      <w:r>
+        <w:rPr>
+          <w:rFonts w:ascii="Times New Roman" w:hAnsi="Times New Roman" w:cs="Times New Roman"/>
+          <w:bCs/>
+          <w:sz w:val="28"/>
+          <w:szCs w:val="28"/>
+          <w:shd w:val="clear" w:color="auto" w:fill="FFFFFF"/>
+        </w:rPr>
+        <w:t>TaihuLight</w:t>
+      </w:r>
+      <w:proofErr w:type="spellEnd"/>
+      <w:r>
+        <w:rPr>
+          <w:rFonts w:ascii="Times New Roman" w:hAnsi="Times New Roman" w:cs="Times New Roman"/>
+          <w:bCs/>
+          <w:sz w:val="28"/>
+          <w:szCs w:val="28"/>
+          <w:shd w:val="clear" w:color="auto" w:fill="FFFFFF"/>
+        </w:rPr>
+        <w:t>.</w:t>
       </w:r>
     </w:p>
     <w:p>
@@ -900,6 +800,7 @@
           <w:shd w:val="clear" w:color="auto" w:fill="FFFFFF"/>
         </w:rPr>
       </w:pPr>
+      <w:proofErr w:type="spellStart"/>
       <w:r>
         <w:rPr>
           <w:rFonts w:ascii="Times New Roman" w:hAnsi="Times New Roman" w:cs="Times New Roman"/>
@@ -909,8 +810,33 @@
           <w:szCs w:val="28"/>
           <w:shd w:val="clear" w:color="auto" w:fill="FFFFFF"/>
         </w:rPr>
-        <w:t>Sunway TaihuLight</w:t>
-      </w:r>
+        <w:t>Sunway</w:t>
+      </w:r>
+      <w:proofErr w:type="spellEnd"/>
+      <w:r>
+        <w:rPr>
+          <w:rFonts w:ascii="Times New Roman" w:hAnsi="Times New Roman" w:cs="Times New Roman"/>
+          <w:b/>
+          <w:bCs/>
+          <w:sz w:val="28"/>
+          <w:szCs w:val="28"/>
+          <w:shd w:val="clear" w:color="auto" w:fill="FFFFFF"/>
+        </w:rPr>
+        <w:t xml:space="preserve"> </w:t>
+      </w:r>
+      <w:proofErr w:type="spellStart"/>
+      <w:r>
+        <w:rPr>
+          <w:rFonts w:ascii="Times New Roman" w:hAnsi="Times New Roman" w:cs="Times New Roman"/>
+          <w:b/>
+          <w:bCs/>
+          <w:sz w:val="28"/>
+          <w:szCs w:val="28"/>
+          <w:shd w:val="clear" w:color="auto" w:fill="FFFFFF"/>
+        </w:rPr>
+        <w:t>TaihuLight</w:t>
+      </w:r>
+      <w:proofErr w:type="spellEnd"/>
       <w:r>
         <w:rPr>
           <w:rFonts w:ascii="Times New Roman" w:hAnsi="Times New Roman" w:cs="Times New Roman"/>
@@ -1021,8 +947,9 @@
           <w:szCs w:val="28"/>
           <w:shd w:val="clear" w:color="auto" w:fill="FFFFFF"/>
         </w:rPr>
-        <w:t xml:space="preserve"> производительность Sunway TaihuLight — 125,43 петафлопса прот</w:t>
-      </w:r>
+        <w:t xml:space="preserve"> производительность </w:t>
+      </w:r>
+      <w:proofErr w:type="spellStart"/>
       <w:r>
         <w:rPr>
           <w:rFonts w:ascii="Times New Roman" w:hAnsi="Times New Roman" w:cs="Times New Roman"/>
@@ -1030,7 +957,86 @@
           <w:szCs w:val="28"/>
           <w:shd w:val="clear" w:color="auto" w:fill="FFFFFF"/>
         </w:rPr>
-        <w:t>ив 54,9 петафлопса у Тяньхэ-2.</w:t>
+        <w:t>Sunway</w:t>
+      </w:r>
+      <w:proofErr w:type="spellEnd"/>
+      <w:r>
+        <w:rPr>
+          <w:rFonts w:ascii="Times New Roman" w:hAnsi="Times New Roman" w:cs="Times New Roman"/>
+          <w:sz w:val="28"/>
+          <w:szCs w:val="28"/>
+          <w:shd w:val="clear" w:color="auto" w:fill="FFFFFF"/>
+        </w:rPr>
+        <w:t xml:space="preserve"> </w:t>
+      </w:r>
+      <w:proofErr w:type="spellStart"/>
+      <w:r>
+        <w:rPr>
+          <w:rFonts w:ascii="Times New Roman" w:hAnsi="Times New Roman" w:cs="Times New Roman"/>
+          <w:sz w:val="28"/>
+          <w:szCs w:val="28"/>
+          <w:shd w:val="clear" w:color="auto" w:fill="FFFFFF"/>
+        </w:rPr>
+        <w:t>TaihuLight</w:t>
+      </w:r>
+      <w:proofErr w:type="spellEnd"/>
+      <w:r>
+        <w:rPr>
+          <w:rFonts w:ascii="Times New Roman" w:hAnsi="Times New Roman" w:cs="Times New Roman"/>
+          <w:sz w:val="28"/>
+          <w:szCs w:val="28"/>
+          <w:shd w:val="clear" w:color="auto" w:fill="FFFFFF"/>
+        </w:rPr>
+        <w:t xml:space="preserve"> — 125,43 </w:t>
+      </w:r>
+      <w:proofErr w:type="spellStart"/>
+      <w:r>
+        <w:rPr>
+          <w:rFonts w:ascii="Times New Roman" w:hAnsi="Times New Roman" w:cs="Times New Roman"/>
+          <w:sz w:val="28"/>
+          <w:szCs w:val="28"/>
+          <w:shd w:val="clear" w:color="auto" w:fill="FFFFFF"/>
+        </w:rPr>
+        <w:t>петафлопса</w:t>
+      </w:r>
+      <w:proofErr w:type="spellEnd"/>
+      <w:r>
+        <w:rPr>
+          <w:rFonts w:ascii="Times New Roman" w:hAnsi="Times New Roman" w:cs="Times New Roman"/>
+          <w:sz w:val="28"/>
+          <w:szCs w:val="28"/>
+          <w:shd w:val="clear" w:color="auto" w:fill="FFFFFF"/>
+        </w:rPr>
+        <w:t xml:space="preserve"> прот</w:t>
+      </w:r>
+      <w:r>
+        <w:rPr>
+          <w:rFonts w:ascii="Times New Roman" w:hAnsi="Times New Roman" w:cs="Times New Roman"/>
+          <w:sz w:val="28"/>
+          <w:szCs w:val="28"/>
+          <w:shd w:val="clear" w:color="auto" w:fill="FFFFFF"/>
+        </w:rPr>
+        <w:t xml:space="preserve">ив 54,9 </w:t>
+      </w:r>
+      <w:proofErr w:type="spellStart"/>
+      <w:r>
+        <w:rPr>
+          <w:rFonts w:ascii="Times New Roman" w:hAnsi="Times New Roman" w:cs="Times New Roman"/>
+          <w:sz w:val="28"/>
+          <w:szCs w:val="28"/>
+          <w:shd w:val="clear" w:color="auto" w:fill="FFFFFF"/>
+        </w:rPr>
+        <w:t>петафлопса</w:t>
+      </w:r>
+      <w:proofErr w:type="spellEnd"/>
+      <w:r>
+        <w:rPr>
+          <w:rFonts w:ascii="Times New Roman" w:hAnsi="Times New Roman" w:cs="Times New Roman"/>
+          <w:sz w:val="28"/>
+          <w:szCs w:val="28"/>
+          <w:shd w:val="clear" w:color="auto" w:fill="FFFFFF"/>
+        </w:rPr>
+        <w:t xml:space="preserve"> у Тяньхэ-2.</w:t>
       </w:r>
     </w:p>
     <w:p>
@@ -1052,7 +1058,47 @@
           <w:szCs w:val="28"/>
           <w:shd w:val="clear" w:color="auto" w:fill="FFFFFF"/>
         </w:rPr>
-        <w:t>Суперкомпьютер Sunway TaihuLight предназначен для сложных расчётов, требуемых в производстве, медицине, добывающей промышленности, для прогнозирования погодных условий и анализа «</w:t>
+        <w:t xml:space="preserve">Суперкомпьютер </w:t>
+      </w:r>
+      <w:proofErr w:type="spellStart"/>
+      <w:r>
+        <w:rPr>
+          <w:rFonts w:ascii="Times New Roman" w:hAnsi="Times New Roman" w:cs="Times New Roman"/>
+          <w:sz w:val="28"/>
+          <w:szCs w:val="28"/>
+          <w:shd w:val="clear" w:color="auto" w:fill="FFFFFF"/>
+        </w:rPr>
+        <w:t>Sunway</w:t>
+      </w:r>
+      <w:proofErr w:type="spellEnd"/>
+      <w:r>
+        <w:rPr>
+          <w:rFonts w:ascii="Times New Roman" w:hAnsi="Times New Roman" w:cs="Times New Roman"/>
+          <w:sz w:val="28"/>
+          <w:szCs w:val="28"/>
+          <w:shd w:val="clear" w:color="auto" w:fill="FFFFFF"/>
+        </w:rPr>
+        <w:t xml:space="preserve"> </w:t>
+      </w:r>
+      <w:proofErr w:type="spellStart"/>
+      <w:r>
+        <w:rPr>
+          <w:rFonts w:ascii="Times New Roman" w:hAnsi="Times New Roman" w:cs="Times New Roman"/>
+          <w:sz w:val="28"/>
+          <w:szCs w:val="28"/>
+          <w:shd w:val="clear" w:color="auto" w:fill="FFFFFF"/>
+        </w:rPr>
+        <w:t>TaihuLight</w:t>
+      </w:r>
+      <w:proofErr w:type="spellEnd"/>
+      <w:r>
+        <w:rPr>
+          <w:rFonts w:ascii="Times New Roman" w:hAnsi="Times New Roman" w:cs="Times New Roman"/>
+          <w:sz w:val="28"/>
+          <w:szCs w:val="28"/>
+          <w:shd w:val="clear" w:color="auto" w:fill="FFFFFF"/>
+        </w:rPr>
+        <w:t xml:space="preserve"> предназначен для сложных расчётов, требуемых в производстве, медицине, добывающей промышленности, для прогнозирования погодных условий и анализа «</w:t>
       </w:r>
       <w:hyperlink r:id="rId8" w:tooltip="Большие данные" w:history="1">
         <w:r>
@@ -1077,7 +1123,51 @@
         </w:rPr>
         <w:t>». Он расположен в национальном суперкомпьютерном центре в </w:t>
       </w:r>
-      <w:hyperlink r:id="rId9" w:tooltip="Уси" w:history="1">
+      <w:proofErr w:type="spellStart"/>
+      <w:r>
+        <w:fldChar w:fldCharType="begin"/>
+      </w:r>
+      <w:r>
+        <w:instrText xml:space="preserve"> HYPERLINK "https://ru.wikipedia.org/wiki/%D0%A3%D1%81%D0%B8" \o "Уси" </w:instrText>
+      </w:r>
+      <w:r>
+        <w:fldChar w:fldCharType="separate"/>
+      </w:r>
+      <w:r>
+        <w:rPr>
+          <w:rStyle w:val="a3"/>
+          <w:rFonts w:ascii="Times New Roman" w:hAnsi="Times New Roman" w:cs="Times New Roman"/>
+          <w:color w:val="auto"/>
+          <w:sz w:val="28"/>
+          <w:szCs w:val="28"/>
+          <w:u w:val="none"/>
+          <w:shd w:val="clear" w:color="auto" w:fill="FFFFFF"/>
+        </w:rPr>
+        <w:t>Уси</w:t>
+      </w:r>
+      <w:proofErr w:type="spellEnd"/>
+      <w:r>
+        <w:rPr>
+          <w:rStyle w:val="a3"/>
+          <w:rFonts w:ascii="Times New Roman" w:hAnsi="Times New Roman" w:cs="Times New Roman"/>
+          <w:color w:val="auto"/>
+          <w:sz w:val="28"/>
+          <w:szCs w:val="28"/>
+          <w:u w:val="none"/>
+          <w:shd w:val="clear" w:color="auto" w:fill="FFFFFF"/>
+        </w:rPr>
+        <w:fldChar w:fldCharType="end"/>
+      </w:r>
+      <w:r>
+        <w:rPr>
+          <w:rFonts w:ascii="Times New Roman" w:hAnsi="Times New Roman" w:cs="Times New Roman"/>
+          <w:sz w:val="28"/>
+          <w:szCs w:val="28"/>
+          <w:shd w:val="clear" w:color="auto" w:fill="FFFFFF"/>
+        </w:rPr>
+        <w:t>, </w:t>
+      </w:r>
+      <w:hyperlink r:id="rId9" w:tooltip="Цзянсу" w:history="1">
         <w:r>
           <w:rPr>
             <w:rStyle w:val="a3"/>
@@ -1088,19 +1178,9 @@
             <w:u w:val="none"/>
             <w:shd w:val="clear" w:color="auto" w:fill="FFFFFF"/>
           </w:rPr>
-          <w:t>Уси</w:t>
+          <w:t xml:space="preserve">провинция </w:t>
         </w:r>
-      </w:hyperlink>
-      <w:r>
-        <w:rPr>
-          <w:rFonts w:ascii="Times New Roman" w:hAnsi="Times New Roman" w:cs="Times New Roman"/>
-          <w:sz w:val="28"/>
-          <w:szCs w:val="28"/>
-          <w:shd w:val="clear" w:color="auto" w:fill="FFFFFF"/>
-        </w:rPr>
-        <w:t>, </w:t>
-      </w:r>
-      <w:hyperlink r:id="rId10" w:tooltip="Цзянсу" w:history="1">
+        <w:proofErr w:type="spellStart"/>
         <w:r>
           <w:rPr>
             <w:rStyle w:val="a3"/>
@@ -1111,8 +1191,9 @@
             <w:u w:val="none"/>
             <w:shd w:val="clear" w:color="auto" w:fill="FFFFFF"/>
           </w:rPr>
-          <w:t>провинция Цзянсу</w:t>
+          <w:t>Цзянсу</w:t>
         </w:r>
+        <w:proofErr w:type="spellEnd"/>
       </w:hyperlink>
       <w:r>
         <w:rPr>
@@ -1141,7 +1222,43 @@
           <w:sz w:val="28"/>
           <w:szCs w:val="28"/>
         </w:rPr>
-        <w:t>В основе суперкомпьютера лежат новые китайские процессоры семейства ShenWei — SW26010 с оригинальной 64-битной RISC-архитектурой</w:t>
+        <w:t xml:space="preserve">В основе суперкомпьютера лежат новые китайские процессоры семейства </w:t>
+      </w:r>
+      <w:proofErr w:type="spellStart"/>
+      <w:r>
+        <w:rPr>
+          <w:rFonts w:ascii="Times New Roman" w:hAnsi="Times New Roman" w:cs="Times New Roman"/>
+          <w:sz w:val="28"/>
+          <w:szCs w:val="28"/>
+        </w:rPr>
+        <w:t>ShenWei</w:t>
+      </w:r>
+      <w:proofErr w:type="spellEnd"/>
+      <w:r>
+        <w:rPr>
+          <w:rFonts w:ascii="Times New Roman" w:hAnsi="Times New Roman" w:cs="Times New Roman"/>
+          <w:sz w:val="28"/>
+          <w:szCs w:val="28"/>
+        </w:rPr>
+        <w:t xml:space="preserve"> — SW26010 </w:t>
+      </w:r>
+      <w:proofErr w:type="gramStart"/>
+      <w:r>
+        <w:rPr>
+          <w:rFonts w:ascii="Times New Roman" w:hAnsi="Times New Roman" w:cs="Times New Roman"/>
+          <w:sz w:val="28"/>
+          <w:szCs w:val="28"/>
+        </w:rPr>
+        <w:t>с</w:t>
+      </w:r>
+      <w:proofErr w:type="gramEnd"/>
+      <w:r>
+        <w:rPr>
+          <w:rFonts w:ascii="Times New Roman" w:hAnsi="Times New Roman" w:cs="Times New Roman"/>
+          <w:sz w:val="28"/>
+          <w:szCs w:val="28"/>
+        </w:rPr>
+        <w:t xml:space="preserve"> оригинальной 64-битной RISC-архитектурой</w:t>
       </w:r>
       <w:r>
         <w:rPr>
@@ -1165,15 +1282,141 @@
           <w:sz w:val="28"/>
           <w:szCs w:val="28"/>
         </w:rPr>
-        <w:t>юченный через NoC, см. рисунок 1</w:t>
-      </w:r>
-      <w:r>
-        <w:rPr>
-          <w:rFonts w:ascii="Times New Roman" w:hAnsi="Times New Roman" w:cs="Times New Roman"/>
-          <w:sz w:val="28"/>
-          <w:szCs w:val="28"/>
-        </w:rPr>
-        <w:t>, каждый из которых включает «Управляющий процессорный элемент» (Management Processing Element,MPE) и 64 «Вычислительно-процессорный элемент» (Computer Processing Element, CPE)  расположенных в матрице 8</w:t>
+        <w:t xml:space="preserve">юченный через </w:t>
+      </w:r>
+      <w:proofErr w:type="spellStart"/>
+      <w:r>
+        <w:rPr>
+          <w:rFonts w:ascii="Times New Roman" w:hAnsi="Times New Roman" w:cs="Times New Roman"/>
+          <w:sz w:val="28"/>
+          <w:szCs w:val="28"/>
+        </w:rPr>
+        <w:t>NoC</w:t>
+      </w:r>
+      <w:proofErr w:type="spellEnd"/>
+      <w:r>
+        <w:rPr>
+          <w:rFonts w:ascii="Times New Roman" w:hAnsi="Times New Roman" w:cs="Times New Roman"/>
+          <w:sz w:val="28"/>
+          <w:szCs w:val="28"/>
+        </w:rPr>
+        <w:t>, см. рисунок 1</w:t>
+      </w:r>
+      <w:r>
+        <w:rPr>
+          <w:rFonts w:ascii="Times New Roman" w:hAnsi="Times New Roman" w:cs="Times New Roman"/>
+          <w:sz w:val="28"/>
+          <w:szCs w:val="28"/>
+        </w:rPr>
+        <w:t>, каждый из которых включает «Управляющий процессорный элемент» (</w:t>
+      </w:r>
+      <w:proofErr w:type="spellStart"/>
+      <w:r>
+        <w:rPr>
+          <w:rFonts w:ascii="Times New Roman" w:hAnsi="Times New Roman" w:cs="Times New Roman"/>
+          <w:sz w:val="28"/>
+          <w:szCs w:val="28"/>
+        </w:rPr>
+        <w:t>Management</w:t>
+      </w:r>
+      <w:proofErr w:type="spellEnd"/>
+      <w:r>
+        <w:rPr>
+          <w:rFonts w:ascii="Times New Roman" w:hAnsi="Times New Roman" w:cs="Times New Roman"/>
+          <w:sz w:val="28"/>
+          <w:szCs w:val="28"/>
+        </w:rPr>
+        <w:t xml:space="preserve"> </w:t>
+      </w:r>
+      <w:proofErr w:type="spellStart"/>
+      <w:r>
+        <w:rPr>
+          <w:rFonts w:ascii="Times New Roman" w:hAnsi="Times New Roman" w:cs="Times New Roman"/>
+          <w:sz w:val="28"/>
+          <w:szCs w:val="28"/>
+        </w:rPr>
+        <w:t>Processing</w:t>
+      </w:r>
+      <w:proofErr w:type="spellEnd"/>
+      <w:r>
+        <w:rPr>
+          <w:rFonts w:ascii="Times New Roman" w:hAnsi="Times New Roman" w:cs="Times New Roman"/>
+          <w:sz w:val="28"/>
+          <w:szCs w:val="28"/>
+        </w:rPr>
+        <w:t xml:space="preserve"> </w:t>
+      </w:r>
+      <w:proofErr w:type="spellStart"/>
+      <w:r>
+        <w:rPr>
+          <w:rFonts w:ascii="Times New Roman" w:hAnsi="Times New Roman" w:cs="Times New Roman"/>
+          <w:sz w:val="28"/>
+          <w:szCs w:val="28"/>
+        </w:rPr>
+        <w:t>Element,MPE</w:t>
+      </w:r>
+      <w:proofErr w:type="spellEnd"/>
+      <w:r>
+        <w:rPr>
+          <w:rFonts w:ascii="Times New Roman" w:hAnsi="Times New Roman" w:cs="Times New Roman"/>
+          <w:sz w:val="28"/>
+          <w:szCs w:val="28"/>
+        </w:rPr>
+        <w:t>) и 64 «Вычислительно-процессорный элемент» (</w:t>
+      </w:r>
+      <w:proofErr w:type="spellStart"/>
+      <w:r>
+        <w:rPr>
+          <w:rFonts w:ascii="Times New Roman" w:hAnsi="Times New Roman" w:cs="Times New Roman"/>
+          <w:sz w:val="28"/>
+          <w:szCs w:val="28"/>
+        </w:rPr>
+        <w:t>Computer</w:t>
+      </w:r>
+      <w:proofErr w:type="spellEnd"/>
+      <w:r>
+        <w:rPr>
+          <w:rFonts w:ascii="Times New Roman" w:hAnsi="Times New Roman" w:cs="Times New Roman"/>
+          <w:sz w:val="28"/>
+          <w:szCs w:val="28"/>
+        </w:rPr>
+        <w:t xml:space="preserve"> </w:t>
+      </w:r>
+      <w:proofErr w:type="spellStart"/>
+      <w:r>
+        <w:rPr>
+          <w:rFonts w:ascii="Times New Roman" w:hAnsi="Times New Roman" w:cs="Times New Roman"/>
+          <w:sz w:val="28"/>
+          <w:szCs w:val="28"/>
+        </w:rPr>
+        <w:t>Processing</w:t>
+      </w:r>
+      <w:proofErr w:type="spellEnd"/>
+      <w:r>
+        <w:rPr>
+          <w:rFonts w:ascii="Times New Roman" w:hAnsi="Times New Roman" w:cs="Times New Roman"/>
+          <w:sz w:val="28"/>
+          <w:szCs w:val="28"/>
+        </w:rPr>
+        <w:t xml:space="preserve"> </w:t>
+      </w:r>
+      <w:proofErr w:type="spellStart"/>
+      <w:r>
+        <w:rPr>
+          <w:rFonts w:ascii="Times New Roman" w:hAnsi="Times New Roman" w:cs="Times New Roman"/>
+          <w:sz w:val="28"/>
+          <w:szCs w:val="28"/>
+        </w:rPr>
+        <w:t>Element</w:t>
+      </w:r>
+      <w:proofErr w:type="spellEnd"/>
+      <w:r>
+        <w:rPr>
+          <w:rFonts w:ascii="Times New Roman" w:hAnsi="Times New Roman" w:cs="Times New Roman"/>
+          <w:sz w:val="28"/>
+          <w:szCs w:val="28"/>
+        </w:rPr>
+        <w:t>, CPE)  расположенных в матрице 8</w:t>
       </w:r>
       <w:r>
         <w:rPr>
@@ -1228,7 +1471,7 @@
                     </pic:cNvPicPr>
                   </pic:nvPicPr>
                   <pic:blipFill>
-                    <a:blip r:embed="rId11">
+                    <a:blip r:embed="rId10">
                       <a:extLst>
                         <a:ext uri="{28A0092B-C50C-407E-A947-70E740481C1C}">
                           <a14:useLocalDpi xmlns:a14="http://schemas.microsoft.com/office/drawing/2010/main" val="0"/>
@@ -1369,7 +1612,205 @@
           <w:sz w:val="28"/>
           <w:szCs w:val="28"/>
         </w:rPr>
-        <w:t>Процессор работает с тактовой частотой 1,45 ГГц. Каждый CPE обладает внутренней сверхоперативной памятью (англ. scratchpad memory) размером 64 Кб для данных и 16 Кб для инструкций, и соединены посредством сети-на-кристалле (англ. network on a chip), вместо традиционной иерархии кеш-памяти (англ. cache hierarchy). MPE имеет более традиционную схему с 32 Кб кеш-памяти 1-го уровня для данных и инструкций и 256 Кб кеш-памяти 2-го уровня. Сеть-на-кристалле соединена с единым внутрисистемным интерфейсом, который соединяет микросхему с внешним миром.</w:t>
+        <w:t xml:space="preserve">Процессор работает с тактовой частотой 1,45 ГГц. Каждый CPE обладает внутренней сверхоперативной памятью (англ. </w:t>
+      </w:r>
+      <w:proofErr w:type="spellStart"/>
+      <w:r>
+        <w:rPr>
+          <w:rFonts w:ascii="Times New Roman" w:hAnsi="Times New Roman" w:cs="Times New Roman"/>
+          <w:sz w:val="28"/>
+          <w:szCs w:val="28"/>
+        </w:rPr>
+        <w:t>scratchpad</w:t>
+      </w:r>
+      <w:proofErr w:type="spellEnd"/>
+      <w:r>
+        <w:rPr>
+          <w:rFonts w:ascii="Times New Roman" w:hAnsi="Times New Roman" w:cs="Times New Roman"/>
+          <w:sz w:val="28"/>
+          <w:szCs w:val="28"/>
+        </w:rPr>
+        <w:t xml:space="preserve"> </w:t>
+      </w:r>
+      <w:proofErr w:type="spellStart"/>
+      <w:r>
+        <w:rPr>
+          <w:rFonts w:ascii="Times New Roman" w:hAnsi="Times New Roman" w:cs="Times New Roman"/>
+          <w:sz w:val="28"/>
+          <w:szCs w:val="28"/>
+        </w:rPr>
+        <w:t>memory</w:t>
+      </w:r>
+      <w:proofErr w:type="spellEnd"/>
+      <w:r>
+        <w:rPr>
+          <w:rFonts w:ascii="Times New Roman" w:hAnsi="Times New Roman" w:cs="Times New Roman"/>
+          <w:sz w:val="28"/>
+          <w:szCs w:val="28"/>
+        </w:rPr>
+        <w:t xml:space="preserve">) размером 64 Кб для данных и 16 Кб для инструкций, и соединены посредством сети-на-кристалле (англ. </w:t>
+      </w:r>
+      <w:proofErr w:type="spellStart"/>
+      <w:r>
+        <w:rPr>
+          <w:rFonts w:ascii="Times New Roman" w:hAnsi="Times New Roman" w:cs="Times New Roman"/>
+          <w:sz w:val="28"/>
+          <w:szCs w:val="28"/>
+        </w:rPr>
+        <w:t>network</w:t>
+      </w:r>
+      <w:proofErr w:type="spellEnd"/>
+      <w:r>
+        <w:rPr>
+          <w:rFonts w:ascii="Times New Roman" w:hAnsi="Times New Roman" w:cs="Times New Roman"/>
+          <w:sz w:val="28"/>
+          <w:szCs w:val="28"/>
+        </w:rPr>
+        <w:t xml:space="preserve"> </w:t>
+      </w:r>
+      <w:proofErr w:type="spellStart"/>
+      <w:r>
+        <w:rPr>
+          <w:rFonts w:ascii="Times New Roman" w:hAnsi="Times New Roman" w:cs="Times New Roman"/>
+          <w:sz w:val="28"/>
+          <w:szCs w:val="28"/>
+        </w:rPr>
+        <w:t>on</w:t>
+      </w:r>
+      <w:proofErr w:type="spellEnd"/>
+      <w:r>
+        <w:rPr>
+          <w:rFonts w:ascii="Times New Roman" w:hAnsi="Times New Roman" w:cs="Times New Roman"/>
+          <w:sz w:val="28"/>
+          <w:szCs w:val="28"/>
+        </w:rPr>
+        <w:t xml:space="preserve"> a </w:t>
+      </w:r>
+      <w:proofErr w:type="spellStart"/>
+      <w:r>
+        <w:rPr>
+          <w:rFonts w:ascii="Times New Roman" w:hAnsi="Times New Roman" w:cs="Times New Roman"/>
+          <w:sz w:val="28"/>
+          <w:szCs w:val="28"/>
+        </w:rPr>
+        <w:t>chip</w:t>
+      </w:r>
+      <w:proofErr w:type="spellEnd"/>
+      <w:r>
+        <w:rPr>
+          <w:rFonts w:ascii="Times New Roman" w:hAnsi="Times New Roman" w:cs="Times New Roman"/>
+          <w:sz w:val="28"/>
+          <w:szCs w:val="28"/>
+        </w:rPr>
+        <w:t xml:space="preserve">), вместо традиционной иерархии </w:t>
+      </w:r>
+      <w:proofErr w:type="spellStart"/>
+      <w:r>
+        <w:rPr>
+          <w:rFonts w:ascii="Times New Roman" w:hAnsi="Times New Roman" w:cs="Times New Roman"/>
+          <w:sz w:val="28"/>
+          <w:szCs w:val="28"/>
+        </w:rPr>
+        <w:t>кеш</w:t>
+      </w:r>
+      <w:proofErr w:type="spellEnd"/>
+      <w:r>
+        <w:rPr>
+          <w:rFonts w:ascii="Times New Roman" w:hAnsi="Times New Roman" w:cs="Times New Roman"/>
+          <w:sz w:val="28"/>
+          <w:szCs w:val="28"/>
+        </w:rPr>
+        <w:t xml:space="preserve">-памяти (англ. </w:t>
+      </w:r>
+      <w:proofErr w:type="spellStart"/>
+      <w:r>
+        <w:rPr>
+          <w:rFonts w:ascii="Times New Roman" w:hAnsi="Times New Roman" w:cs="Times New Roman"/>
+          <w:sz w:val="28"/>
+          <w:szCs w:val="28"/>
+        </w:rPr>
+        <w:t>cache</w:t>
+      </w:r>
+      <w:proofErr w:type="spellEnd"/>
+      <w:r>
+        <w:rPr>
+          <w:rFonts w:ascii="Times New Roman" w:hAnsi="Times New Roman" w:cs="Times New Roman"/>
+          <w:sz w:val="28"/>
+          <w:szCs w:val="28"/>
+        </w:rPr>
+        <w:t xml:space="preserve"> </w:t>
+      </w:r>
+      <w:proofErr w:type="spellStart"/>
+      <w:r>
+        <w:rPr>
+          <w:rFonts w:ascii="Times New Roman" w:hAnsi="Times New Roman" w:cs="Times New Roman"/>
+          <w:sz w:val="28"/>
+          <w:szCs w:val="28"/>
+        </w:rPr>
+        <w:t>hierarchy</w:t>
+      </w:r>
+      <w:proofErr w:type="spellEnd"/>
+      <w:r>
+        <w:rPr>
+          <w:rFonts w:ascii="Times New Roman" w:hAnsi="Times New Roman" w:cs="Times New Roman"/>
+          <w:sz w:val="28"/>
+          <w:szCs w:val="28"/>
+        </w:rPr>
+        <w:t xml:space="preserve">). MPE имеет более традиционную схему с 32 Кб </w:t>
+      </w:r>
+      <w:proofErr w:type="spellStart"/>
+      <w:r>
+        <w:rPr>
+          <w:rFonts w:ascii="Times New Roman" w:hAnsi="Times New Roman" w:cs="Times New Roman"/>
+          <w:sz w:val="28"/>
+          <w:szCs w:val="28"/>
+        </w:rPr>
+        <w:t>кеш</w:t>
+      </w:r>
+      <w:proofErr w:type="spellEnd"/>
+      <w:r>
+        <w:rPr>
+          <w:rFonts w:ascii="Times New Roman" w:hAnsi="Times New Roman" w:cs="Times New Roman"/>
+          <w:sz w:val="28"/>
+          <w:szCs w:val="28"/>
+        </w:rPr>
+        <w:t xml:space="preserve">-памяти 1-го уровня для данных и инструкций и 256 Кб </w:t>
+      </w:r>
+      <w:proofErr w:type="spellStart"/>
+      <w:r>
+        <w:rPr>
+          <w:rFonts w:ascii="Times New Roman" w:hAnsi="Times New Roman" w:cs="Times New Roman"/>
+          <w:sz w:val="28"/>
+          <w:szCs w:val="28"/>
+        </w:rPr>
+        <w:t>кеш</w:t>
+      </w:r>
+      <w:proofErr w:type="spellEnd"/>
+      <w:r>
+        <w:rPr>
+          <w:rFonts w:ascii="Times New Roman" w:hAnsi="Times New Roman" w:cs="Times New Roman"/>
+          <w:sz w:val="28"/>
+          <w:szCs w:val="28"/>
+        </w:rPr>
+        <w:t xml:space="preserve">-памяти 2-го уровня. Сеть-на-кристалле </w:t>
+      </w:r>
+      <w:proofErr w:type="gramStart"/>
+      <w:r>
+        <w:rPr>
+          <w:rFonts w:ascii="Times New Roman" w:hAnsi="Times New Roman" w:cs="Times New Roman"/>
+          <w:sz w:val="28"/>
+          <w:szCs w:val="28"/>
+        </w:rPr>
+        <w:t>соединена</w:t>
+      </w:r>
+      <w:proofErr w:type="gramEnd"/>
+      <w:r>
+        <w:rPr>
+          <w:rFonts w:ascii="Times New Roman" w:hAnsi="Times New Roman" w:cs="Times New Roman"/>
+          <w:sz w:val="28"/>
+          <w:szCs w:val="28"/>
+        </w:rPr>
+        <w:t xml:space="preserve"> с единым внутрисистемным интерфейсом, который соединяет микросхему с внешним миром.</w:t>
       </w:r>
     </w:p>
     <w:p>
@@ -1422,8 +1863,18 @@
           <w:sz w:val="28"/>
           <w:szCs w:val="28"/>
         </w:rPr>
-        <w:t>. Каждый корпус содержит 4 Supernode</w:t>
-      </w:r>
+        <w:t xml:space="preserve">. Каждый корпус содержит 4 </w:t>
+      </w:r>
+      <w:proofErr w:type="spellStart"/>
+      <w:r>
+        <w:rPr>
+          <w:rFonts w:ascii="Times New Roman" w:hAnsi="Times New Roman" w:cs="Times New Roman"/>
+          <w:sz w:val="28"/>
+          <w:szCs w:val="28"/>
+        </w:rPr>
+        <w:t>Supernode</w:t>
+      </w:r>
+      <w:proofErr w:type="spellEnd"/>
       <w:r>
         <w:rPr>
           <w:rFonts w:ascii="Times New Roman" w:hAnsi="Times New Roman" w:cs="Times New Roman"/>
@@ -1439,15 +1890,33 @@
           <w:sz w:val="28"/>
           <w:szCs w:val="28"/>
         </w:rPr>
-        <w:t xml:space="preserve"> (суперузлов) и каждый Supernod</w:t>
-      </w:r>
-      <w:r>
-        <w:rPr>
-          <w:rFonts w:ascii="Times New Roman" w:hAnsi="Times New Roman" w:cs="Times New Roman"/>
-          <w:sz w:val="28"/>
-          <w:szCs w:val="28"/>
-        </w:rPr>
-        <w:t>e имее</w:t>
+        <w:t xml:space="preserve"> (суперузлов) и каждый </w:t>
+      </w:r>
+      <w:proofErr w:type="spellStart"/>
+      <w:r>
+        <w:rPr>
+          <w:rFonts w:ascii="Times New Roman" w:hAnsi="Times New Roman" w:cs="Times New Roman"/>
+          <w:sz w:val="28"/>
+          <w:szCs w:val="28"/>
+        </w:rPr>
+        <w:t>Supernod</w:t>
+      </w:r>
+      <w:r>
+        <w:rPr>
+          <w:rFonts w:ascii="Times New Roman" w:hAnsi="Times New Roman" w:cs="Times New Roman"/>
+          <w:sz w:val="28"/>
+          <w:szCs w:val="28"/>
+        </w:rPr>
+        <w:t>e</w:t>
+      </w:r>
+      <w:proofErr w:type="spellEnd"/>
+      <w:r>
+        <w:rPr>
+          <w:rFonts w:ascii="Times New Roman" w:hAnsi="Times New Roman" w:cs="Times New Roman"/>
+          <w:sz w:val="28"/>
+          <w:szCs w:val="28"/>
+        </w:rPr>
+        <w:t xml:space="preserve"> имее</w:t>
       </w:r>
       <w:r>
         <w:rPr>
@@ -1541,7 +2010,23 @@
                                   <w:rFonts w:ascii="Times New Roman" w:hAnsi="Times New Roman" w:cs="Times New Roman"/>
                                   <w:lang w:val="en-US"/>
                                 </w:rPr>
-                                <w:t>Sunway TaihuLight System</w:t>
+                                <w:t xml:space="preserve">Sunway </w:t>
+                              </w:r>
+                              <w:proofErr w:type="spellStart"/>
+                              <w:r>
+                                <w:rPr>
+                                  <w:rFonts w:ascii="Times New Roman" w:hAnsi="Times New Roman" w:cs="Times New Roman"/>
+                                  <w:lang w:val="en-US"/>
+                                </w:rPr>
+                                <w:t>TaihuLight</w:t>
+                              </w:r>
+                              <w:proofErr w:type="spellEnd"/>
+                              <w:r>
+                                <w:rPr>
+                                  <w:rFonts w:ascii="Times New Roman" w:hAnsi="Times New Roman" w:cs="Times New Roman"/>
+                                  <w:lang w:val="en-US"/>
+                                </w:rPr>
+                                <w:t xml:space="preserve"> System</w:t>
                               </w:r>
                             </w:p>
                           </w:txbxContent>
@@ -1616,12 +2101,21 @@
                                 </w:rPr>
                                 <w:t xml:space="preserve">(4 </w:t>
                               </w:r>
+                              <w:proofErr w:type="spellStart"/>
                               <w:r>
                                 <w:rPr>
                                   <w:rFonts w:ascii="Times New Roman" w:hAnsi="Times New Roman" w:cs="Times New Roman"/>
                                   <w:lang w:val="en-US"/>
                                 </w:rPr>
-                                <w:t>Supernodes)</w:t>
+                                <w:t>Supernodes</w:t>
+                              </w:r>
+                              <w:proofErr w:type="spellEnd"/>
+                              <w:r>
+                                <w:rPr>
+                                  <w:rFonts w:ascii="Times New Roman" w:hAnsi="Times New Roman" w:cs="Times New Roman"/>
+                                  <w:lang w:val="en-US"/>
+                                </w:rPr>
+                                <w:t>)</w:t>
                               </w:r>
                             </w:p>
                           </w:txbxContent>
@@ -1711,6 +2205,7 @@
                                 </w:rPr>
                                 <w:t xml:space="preserve">(4 </w:t>
                               </w:r>
+                              <w:proofErr w:type="spellStart"/>
                               <w:r>
                                 <w:rPr>
                                   <w:rFonts w:eastAsia="Calibri"/>
@@ -1718,7 +2213,17 @@
                                   <w:szCs w:val="22"/>
                                   <w:lang w:val="en-US"/>
                                 </w:rPr>
-                                <w:t>Supernodes)</w:t>
+                                <w:t>Supernodes</w:t>
+                              </w:r>
+                              <w:proofErr w:type="spellEnd"/>
+                              <w:r>
+                                <w:rPr>
+                                  <w:rFonts w:eastAsia="Calibri"/>
+                                  <w:sz w:val="22"/>
+                                  <w:szCs w:val="22"/>
+                                  <w:lang w:val="en-US"/>
+                                </w:rPr>
+                                <w:t>)</w:t>
                               </w:r>
                             </w:p>
                           </w:txbxContent>
@@ -1805,6 +2310,7 @@
                                 </w:rPr>
                                 <w:t xml:space="preserve">(4 </w:t>
                               </w:r>
+                              <w:proofErr w:type="spellStart"/>
                               <w:r>
                                 <w:rPr>
                                   <w:rFonts w:eastAsia="Calibri"/>
@@ -1812,7 +2318,17 @@
                                   <w:szCs w:val="22"/>
                                   <w:lang w:val="en-US"/>
                                 </w:rPr>
-                                <w:t>Supernodes)</w:t>
+                                <w:t>Supernodes</w:t>
+                              </w:r>
+                              <w:proofErr w:type="spellEnd"/>
+                              <w:r>
+                                <w:rPr>
+                                  <w:rFonts w:eastAsia="Calibri"/>
+                                  <w:sz w:val="22"/>
+                                  <w:szCs w:val="22"/>
+                                  <w:lang w:val="en-US"/>
+                                </w:rPr>
+                                <w:t>)</w:t>
                               </w:r>
                             </w:p>
                           </w:txbxContent>
@@ -2410,6 +2926,7 @@
           <w:rFonts w:ascii="Times New Roman" w:hAnsi="Times New Roman" w:cs="Times New Roman"/>
           <w:sz w:val="28"/>
           <w:szCs w:val="28"/>
+          <w:lang w:val="en-US"/>
         </w:rPr>
       </w:pPr>
       <w:r>
@@ -2442,22 +2959,37 @@
           <w:rFonts w:ascii="Times New Roman" w:hAnsi="Times New Roman" w:cs="Times New Roman"/>
           <w:sz w:val="28"/>
           <w:szCs w:val="28"/>
-        </w:rPr>
-      </w:pPr>
+          <w:lang w:val="en-US"/>
+        </w:rPr>
+      </w:pPr>
+      <w:proofErr w:type="gramStart"/>
       <w:r>
         <w:rPr>
           <w:rFonts w:ascii="Times New Roman" w:hAnsi="Times New Roman" w:cs="Times New Roman"/>
           <w:b/>
           <w:sz w:val="28"/>
           <w:szCs w:val="28"/>
-        </w:rPr>
-        <w:t>Core(MPE)</w:t>
-      </w:r>
-      <w:r>
-        <w:rPr>
-          <w:rFonts w:ascii="Times New Roman" w:hAnsi="Times New Roman" w:cs="Times New Roman"/>
-          <w:sz w:val="28"/>
-          <w:szCs w:val="28"/>
+          <w:lang w:val="en-US"/>
+        </w:rPr>
+        <w:t>Core(</w:t>
+      </w:r>
+      <w:proofErr w:type="gramEnd"/>
+      <w:r>
+        <w:rPr>
+          <w:rFonts w:ascii="Times New Roman" w:hAnsi="Times New Roman" w:cs="Times New Roman"/>
+          <w:b/>
+          <w:sz w:val="28"/>
+          <w:szCs w:val="28"/>
+          <w:lang w:val="en-US"/>
+        </w:rPr>
+        <w:t>MPE)</w:t>
+      </w:r>
+      <w:r>
+        <w:rPr>
+          <w:rFonts w:ascii="Times New Roman" w:hAnsi="Times New Roman" w:cs="Times New Roman"/>
+          <w:sz w:val="28"/>
+          <w:szCs w:val="28"/>
+          <w:lang w:val="en-US"/>
         </w:rPr>
         <w:t xml:space="preserve"> = { Cshd1</w:t>
       </w:r>
@@ -2467,14 +2999,25 @@
           <w:sz w:val="28"/>
           <w:szCs w:val="28"/>
           <w:vertAlign w:val="subscript"/>
-        </w:rPr>
-        <w:t>32Кб</w:t>
-      </w:r>
-      <w:r>
-        <w:rPr>
-          <w:rFonts w:ascii="Times New Roman" w:hAnsi="Times New Roman" w:cs="Times New Roman"/>
-          <w:sz w:val="28"/>
-          <w:szCs w:val="28"/>
+          <w:lang w:val="en-US"/>
+        </w:rPr>
+        <w:t>32</w:t>
+      </w:r>
+      <w:r>
+        <w:rPr>
+          <w:rFonts w:ascii="Times New Roman" w:hAnsi="Times New Roman" w:cs="Times New Roman"/>
+          <w:sz w:val="28"/>
+          <w:szCs w:val="28"/>
+          <w:vertAlign w:val="subscript"/>
+        </w:rPr>
+        <w:t>Кб</w:t>
+      </w:r>
+      <w:r>
+        <w:rPr>
+          <w:rFonts w:ascii="Times New Roman" w:hAnsi="Times New Roman" w:cs="Times New Roman"/>
+          <w:sz w:val="28"/>
+          <w:szCs w:val="28"/>
+          <w:lang w:val="en-US"/>
         </w:rPr>
         <w:t>, Chsi1</w:t>
       </w:r>
@@ -2484,14 +3027,25 @@
           <w:sz w:val="28"/>
           <w:szCs w:val="28"/>
           <w:vertAlign w:val="subscript"/>
-        </w:rPr>
-        <w:t>32Кб</w:t>
-      </w:r>
-      <w:r>
-        <w:rPr>
-          <w:rFonts w:ascii="Times New Roman" w:hAnsi="Times New Roman" w:cs="Times New Roman"/>
-          <w:sz w:val="28"/>
-          <w:szCs w:val="28"/>
+          <w:lang w:val="en-US"/>
+        </w:rPr>
+        <w:t>32</w:t>
+      </w:r>
+      <w:r>
+        <w:rPr>
+          <w:rFonts w:ascii="Times New Roman" w:hAnsi="Times New Roman" w:cs="Times New Roman"/>
+          <w:sz w:val="28"/>
+          <w:szCs w:val="28"/>
+          <w:vertAlign w:val="subscript"/>
+        </w:rPr>
+        <w:t>Кб</w:t>
+      </w:r>
+      <w:r>
+        <w:rPr>
+          <w:rFonts w:ascii="Times New Roman" w:hAnsi="Times New Roman" w:cs="Times New Roman"/>
+          <w:sz w:val="28"/>
+          <w:szCs w:val="28"/>
+          <w:lang w:val="en-US"/>
         </w:rPr>
         <w:t>, Csh2</w:t>
       </w:r>
@@ -2501,14 +3055,25 @@
           <w:sz w:val="28"/>
           <w:szCs w:val="28"/>
           <w:vertAlign w:val="subscript"/>
-        </w:rPr>
-        <w:t>256Кб</w:t>
-      </w:r>
-      <w:r>
-        <w:rPr>
-          <w:rFonts w:ascii="Times New Roman" w:hAnsi="Times New Roman" w:cs="Times New Roman"/>
-          <w:sz w:val="28"/>
-          <w:szCs w:val="28"/>
+          <w:lang w:val="en-US"/>
+        </w:rPr>
+        <w:t>256</w:t>
+      </w:r>
+      <w:r>
+        <w:rPr>
+          <w:rFonts w:ascii="Times New Roman" w:hAnsi="Times New Roman" w:cs="Times New Roman"/>
+          <w:sz w:val="28"/>
+          <w:szCs w:val="28"/>
+          <w:vertAlign w:val="subscript"/>
+        </w:rPr>
+        <w:t>Кб</w:t>
+      </w:r>
+      <w:r>
+        <w:rPr>
+          <w:rFonts w:ascii="Times New Roman" w:hAnsi="Times New Roman" w:cs="Times New Roman"/>
+          <w:sz w:val="28"/>
+          <w:szCs w:val="28"/>
+          <w:lang w:val="en-US"/>
         </w:rPr>
         <w:t>}</w:t>
       </w:r>
@@ -2526,6 +3091,7 @@
           <w:lang w:val="en-US"/>
         </w:rPr>
       </w:pPr>
+      <w:proofErr w:type="gramStart"/>
       <w:r>
         <w:rPr>
           <w:rFonts w:ascii="Times New Roman" w:hAnsi="Times New Roman" w:cs="Times New Roman"/>
@@ -2534,7 +3100,18 @@
           <w:szCs w:val="28"/>
           <w:lang w:val="en-US"/>
         </w:rPr>
-        <w:t>Core(CPE)</w:t>
+        <w:t>Core(</w:t>
+      </w:r>
+      <w:proofErr w:type="gramEnd"/>
+      <w:r>
+        <w:rPr>
+          <w:rFonts w:ascii="Times New Roman" w:hAnsi="Times New Roman" w:cs="Times New Roman"/>
+          <w:b/>
+          <w:sz w:val="28"/>
+          <w:szCs w:val="28"/>
+          <w:lang w:val="en-US"/>
+        </w:rPr>
+        <w:t>CPE)</w:t>
       </w:r>
       <w:r>
         <w:rPr>
@@ -2573,6 +3150,7 @@
         </w:rPr>
         <w:t xml:space="preserve">, </w:t>
       </w:r>
+      <w:proofErr w:type="spellStart"/>
       <w:r>
         <w:rPr>
           <w:rFonts w:ascii="Times New Roman" w:hAnsi="Times New Roman" w:cs="Times New Roman"/>
@@ -2582,6 +3160,7 @@
         </w:rPr>
         <w:t>Cshd</w:t>
       </w:r>
+      <w:proofErr w:type="spellEnd"/>
       <w:r>
         <w:rPr>
           <w:rFonts w:ascii="Times New Roman" w:hAnsi="Times New Roman" w:cs="Times New Roman"/>
@@ -2631,6 +3210,7 @@
           <w:rFonts w:ascii="Times New Roman" w:hAnsi="Times New Roman" w:cs="Times New Roman"/>
           <w:sz w:val="28"/>
           <w:szCs w:val="28"/>
+          <w:lang w:val="en-US"/>
         </w:rPr>
       </w:pPr>
       <w:r>
@@ -2648,9 +3228,21 @@
           <w:rFonts w:ascii="Times New Roman" w:hAnsi="Times New Roman" w:cs="Times New Roman"/>
           <w:sz w:val="28"/>
           <w:szCs w:val="28"/>
-        </w:rPr>
-        <w:t xml:space="preserve"> = {1xMPE, 64xCPE }</w:t>
-      </w:r>
+          <w:lang w:val="en-US"/>
+        </w:rPr>
+        <w:t xml:space="preserve"> = {1xMPE, </w:t>
+      </w:r>
+      <w:proofErr w:type="gramStart"/>
+      <w:r>
+        <w:rPr>
+          <w:rFonts w:ascii="Times New Roman" w:hAnsi="Times New Roman" w:cs="Times New Roman"/>
+          <w:sz w:val="28"/>
+          <w:szCs w:val="28"/>
+          <w:lang w:val="en-US"/>
+        </w:rPr>
+        <w:t>64xCPE }</w:t>
+      </w:r>
+      <w:proofErr w:type="gramEnd"/>
     </w:p>
     <w:p>
       <w:pPr>
@@ -2662,6 +3254,7 @@
           <w:rFonts w:ascii="Times New Roman" w:hAnsi="Times New Roman" w:cs="Times New Roman"/>
           <w:sz w:val="28"/>
           <w:szCs w:val="28"/>
+          <w:lang w:val="en-US"/>
         </w:rPr>
       </w:pPr>
       <w:r>
@@ -2679,6 +3272,7 @@
           <w:rFonts w:ascii="Times New Roman" w:hAnsi="Times New Roman" w:cs="Times New Roman"/>
           <w:sz w:val="28"/>
           <w:szCs w:val="28"/>
+          <w:lang w:val="en-US"/>
         </w:rPr>
         <w:t xml:space="preserve"> </w:t>
       </w:r>
@@ -2687,6 +3281,7 @@
           <w:rFonts w:ascii="Times New Roman" w:hAnsi="Times New Roman" w:cs="Times New Roman"/>
           <w:sz w:val="28"/>
           <w:szCs w:val="28"/>
+          <w:lang w:val="en-US"/>
         </w:rPr>
         <w:t>=</w:t>
       </w:r>
@@ -2695,14 +3290,36 @@
           <w:rFonts w:ascii="Times New Roman" w:hAnsi="Times New Roman" w:cs="Times New Roman"/>
           <w:sz w:val="28"/>
           <w:szCs w:val="28"/>
-        </w:rPr>
-        <w:t xml:space="preserve"> </w:t>
-      </w:r>
-      <w:r>
-        <w:rPr>
-          <w:rFonts w:ascii="Times New Roman" w:hAnsi="Times New Roman" w:cs="Times New Roman"/>
-          <w:sz w:val="28"/>
-          <w:szCs w:val="28"/>
+          <w:lang w:val="en-US"/>
+        </w:rPr>
+        <w:t xml:space="preserve"> {4</w:t>
+      </w:r>
+      <w:r>
+        <w:rPr>
+          <w:rFonts w:ascii="Times New Roman" w:hAnsi="Times New Roman" w:cs="Times New Roman"/>
+          <w:sz w:val="28"/>
+          <w:szCs w:val="28"/>
+          <w:lang w:val="en-US"/>
+        </w:rPr>
+        <w:t>CG</w:t>
+      </w:r>
+      <w:proofErr w:type="gramStart"/>
+      <w:r>
+        <w:rPr>
+          <w:rFonts w:ascii="Times New Roman" w:hAnsi="Times New Roman" w:cs="Times New Roman"/>
+          <w:sz w:val="28"/>
+          <w:szCs w:val="28"/>
+          <w:lang w:val="en-US"/>
+        </w:rPr>
+        <w:t>}=</w:t>
+      </w:r>
+      <w:proofErr w:type="gramEnd"/>
+      <w:r>
+        <w:rPr>
+          <w:rFonts w:ascii="Times New Roman" w:hAnsi="Times New Roman" w:cs="Times New Roman"/>
+          <w:sz w:val="28"/>
+          <w:szCs w:val="28"/>
+          <w:lang w:val="en-US"/>
         </w:rPr>
         <w:t>{4</w:t>
       </w:r>
@@ -2713,31 +3330,6 @@
           <w:szCs w:val="28"/>
           <w:lang w:val="en-US"/>
         </w:rPr>
-        <w:t>CG</w:t>
-      </w:r>
-      <w:r>
-        <w:rPr>
-          <w:rFonts w:ascii="Times New Roman" w:hAnsi="Times New Roman" w:cs="Times New Roman"/>
-          <w:sz w:val="28"/>
-          <w:szCs w:val="28"/>
-        </w:rPr>
-        <w:t>}=</w:t>
-      </w:r>
-      <w:r>
-        <w:rPr>
-          <w:rFonts w:ascii="Times New Roman" w:hAnsi="Times New Roman" w:cs="Times New Roman"/>
-          <w:sz w:val="28"/>
-          <w:szCs w:val="28"/>
-        </w:rPr>
-        <w:t>{4</w:t>
-      </w:r>
-      <w:r>
-        <w:rPr>
-          <w:rFonts w:ascii="Times New Roman" w:hAnsi="Times New Roman" w:cs="Times New Roman"/>
-          <w:sz w:val="28"/>
-          <w:szCs w:val="28"/>
-          <w:lang w:val="en-US"/>
-        </w:rPr>
         <w:t>xMPE</w:t>
       </w:r>
       <w:r>
@@ -2745,9 +3337,11 @@
           <w:rFonts w:ascii="Times New Roman" w:hAnsi="Times New Roman" w:cs="Times New Roman"/>
           <w:sz w:val="28"/>
           <w:szCs w:val="28"/>
+          <w:lang w:val="en-US"/>
         </w:rPr>
         <w:t xml:space="preserve">, 256 </w:t>
       </w:r>
+      <w:proofErr w:type="spellStart"/>
       <w:r>
         <w:rPr>
           <w:rFonts w:ascii="Times New Roman" w:hAnsi="Times New Roman" w:cs="Times New Roman"/>
@@ -2757,11 +3351,13 @@
         </w:rPr>
         <w:t>xCPE</w:t>
       </w:r>
-      <w:r>
-        <w:rPr>
-          <w:rFonts w:ascii="Times New Roman" w:hAnsi="Times New Roman" w:cs="Times New Roman"/>
-          <w:sz w:val="28"/>
-          <w:szCs w:val="28"/>
+      <w:proofErr w:type="spellEnd"/>
+      <w:r>
+        <w:rPr>
+          <w:rFonts w:ascii="Times New Roman" w:hAnsi="Times New Roman" w:cs="Times New Roman"/>
+          <w:sz w:val="28"/>
+          <w:szCs w:val="28"/>
+          <w:lang w:val="en-US"/>
         </w:rPr>
         <w:t>, 4</w:t>
       </w:r>
@@ -2779,9 +3375,11 @@
           <w:rFonts w:ascii="Times New Roman" w:hAnsi="Times New Roman" w:cs="Times New Roman"/>
           <w:sz w:val="28"/>
           <w:szCs w:val="28"/>
+          <w:lang w:val="en-US"/>
         </w:rPr>
         <w:t xml:space="preserve">, </w:t>
       </w:r>
+      <w:proofErr w:type="spellStart"/>
       <w:r>
         <w:rPr>
           <w:rFonts w:ascii="Times New Roman" w:hAnsi="Times New Roman" w:cs="Times New Roman"/>
@@ -2791,11 +3389,13 @@
         </w:rPr>
         <w:t>NoC</w:t>
       </w:r>
-      <w:r>
-        <w:rPr>
-          <w:rFonts w:ascii="Times New Roman" w:hAnsi="Times New Roman" w:cs="Times New Roman"/>
-          <w:sz w:val="28"/>
-          <w:szCs w:val="28"/>
+      <w:proofErr w:type="spellEnd"/>
+      <w:r>
+        <w:rPr>
+          <w:rFonts w:ascii="Times New Roman" w:hAnsi="Times New Roman" w:cs="Times New Roman"/>
+          <w:sz w:val="28"/>
+          <w:szCs w:val="28"/>
+          <w:lang w:val="en-US"/>
         </w:rPr>
         <w:t xml:space="preserve">, </w:t>
       </w:r>
@@ -2813,6 +3413,7 @@
           <w:rFonts w:ascii="Times New Roman" w:hAnsi="Times New Roman" w:cs="Times New Roman"/>
           <w:sz w:val="28"/>
           <w:szCs w:val="28"/>
+          <w:lang w:val="en-US"/>
         </w:rPr>
         <w:t>}</w:t>
       </w:r>
@@ -2821,6 +3422,7 @@
           <w:rFonts w:ascii="Times New Roman" w:hAnsi="Times New Roman" w:cs="Times New Roman"/>
           <w:sz w:val="28"/>
           <w:szCs w:val="28"/>
+          <w:lang w:val="en-US"/>
         </w:rPr>
         <w:t xml:space="preserve"> (</w:t>
       </w:r>
@@ -2837,6 +3439,7 @@
           <w:rFonts w:ascii="Times New Roman" w:hAnsi="Times New Roman" w:cs="Times New Roman"/>
           <w:sz w:val="28"/>
           <w:szCs w:val="28"/>
+          <w:lang w:val="en-US"/>
         </w:rPr>
         <w:t>.1)</w:t>
       </w:r>
@@ -2854,6 +3457,7 @@
           <w:lang w:val="en-US"/>
         </w:rPr>
       </w:pPr>
+      <w:proofErr w:type="spellStart"/>
       <w:r>
         <w:rPr>
           <w:rFonts w:ascii="Times New Roman" w:hAnsi="Times New Roman" w:cs="Times New Roman"/>
@@ -2865,6 +3469,7 @@
         <w:lastRenderedPageBreak/>
         <w:t>SuperNode</w:t>
       </w:r>
+      <w:proofErr w:type="spellEnd"/>
       <w:r>
         <w:rPr>
           <w:rFonts w:ascii="Times New Roman" w:hAnsi="Times New Roman" w:cs="Times New Roman"/>
@@ -3112,6 +3717,7 @@
         </w:rPr>
         <w:t xml:space="preserve"> = 11.6 </w:t>
       </w:r>
+      <w:proofErr w:type="spellStart"/>
       <w:r>
         <w:rPr>
           <w:rFonts w:ascii="Times New Roman" w:hAnsi="Times New Roman" w:cs="Times New Roman"/>
@@ -3130,6 +3736,7 @@
         </w:rPr>
         <w:t>s</w:t>
       </w:r>
+      <w:proofErr w:type="spellEnd"/>
     </w:p>
     <w:p>
       <w:pPr>
@@ -3168,8 +3775,19 @@
           <w:szCs w:val="28"/>
           <w:lang w:val="en-US"/>
         </w:rPr>
-        <w:t>/cycle * 1.45 GHz = 23.2 Gflops</w:t>
-      </w:r>
+        <w:t xml:space="preserve">/cycle * 1.45 GHz = 23.2 </w:t>
+      </w:r>
+      <w:proofErr w:type="spellStart"/>
+      <w:r>
+        <w:rPr>
+          <w:rFonts w:ascii="Times New Roman" w:hAnsi="Times New Roman" w:cs="Times New Roman"/>
+          <w:sz w:val="28"/>
+          <w:szCs w:val="28"/>
+          <w:lang w:val="en-US"/>
+        </w:rPr>
+        <w:t>Gflops</w:t>
+      </w:r>
+      <w:proofErr w:type="spellEnd"/>
     </w:p>
     <w:p>
       <w:pPr>
@@ -3217,8 +3835,39 @@
           <w:szCs w:val="28"/>
           <w:lang w:val="en-US"/>
         </w:rPr>
-        <w:t xml:space="preserve"> * 11.6 Gflops = 3062.4 Gflops</w:t>
-      </w:r>
+        <w:t xml:space="preserve"> * 11.6 </w:t>
+      </w:r>
+      <w:proofErr w:type="spellStart"/>
+      <w:r>
+        <w:rPr>
+          <w:rFonts w:ascii="Times New Roman" w:hAnsi="Times New Roman" w:cs="Times New Roman"/>
+          <w:sz w:val="28"/>
+          <w:szCs w:val="28"/>
+          <w:lang w:val="en-US"/>
+        </w:rPr>
+        <w:t>Gflops</w:t>
+      </w:r>
+      <w:proofErr w:type="spellEnd"/>
+      <w:r>
+        <w:rPr>
+          <w:rFonts w:ascii="Times New Roman" w:hAnsi="Times New Roman" w:cs="Times New Roman"/>
+          <w:sz w:val="28"/>
+          <w:szCs w:val="28"/>
+          <w:lang w:val="en-US"/>
+        </w:rPr>
+        <w:t xml:space="preserve"> = 3062.4 </w:t>
+      </w:r>
+      <w:proofErr w:type="spellStart"/>
+      <w:r>
+        <w:rPr>
+          <w:rFonts w:ascii="Times New Roman" w:hAnsi="Times New Roman" w:cs="Times New Roman"/>
+          <w:sz w:val="28"/>
+          <w:szCs w:val="28"/>
+          <w:lang w:val="en-US"/>
+        </w:rPr>
+        <w:t>Gflops</w:t>
+      </w:r>
+      <w:proofErr w:type="spellEnd"/>
     </w:p>
     <w:p>
       <w:pPr>
@@ -3248,17 +3897,48 @@
           <w:szCs w:val="28"/>
           <w:lang w:val="en-US"/>
         </w:rPr>
-        <w:t>(SuperNode)</w:t>
-      </w:r>
-      <w:r>
-        <w:rPr>
-          <w:rFonts w:ascii="Times New Roman" w:hAnsi="Times New Roman" w:cs="Times New Roman"/>
-          <w:sz w:val="28"/>
-          <w:szCs w:val="28"/>
-          <w:lang w:val="en-US"/>
-        </w:rPr>
-        <w:t xml:space="preserve"> = 256*3062.4 = 783974.4 Gflops</w:t>
-      </w:r>
+        <w:t>(</w:t>
+      </w:r>
+      <w:proofErr w:type="spellStart"/>
+      <w:r>
+        <w:rPr>
+          <w:rFonts w:ascii="Times New Roman" w:hAnsi="Times New Roman" w:cs="Times New Roman"/>
+          <w:sz w:val="28"/>
+          <w:szCs w:val="28"/>
+          <w:lang w:val="en-US"/>
+        </w:rPr>
+        <w:t>SuperNode</w:t>
+      </w:r>
+      <w:proofErr w:type="spellEnd"/>
+      <w:r>
+        <w:rPr>
+          <w:rFonts w:ascii="Times New Roman" w:hAnsi="Times New Roman" w:cs="Times New Roman"/>
+          <w:sz w:val="28"/>
+          <w:szCs w:val="28"/>
+          <w:lang w:val="en-US"/>
+        </w:rPr>
+        <w:t>)</w:t>
+      </w:r>
+      <w:r>
+        <w:rPr>
+          <w:rFonts w:ascii="Times New Roman" w:hAnsi="Times New Roman" w:cs="Times New Roman"/>
+          <w:sz w:val="28"/>
+          <w:szCs w:val="28"/>
+          <w:lang w:val="en-US"/>
+        </w:rPr>
+        <w:t xml:space="preserve"> = 256*3062.4 = 783974.4 </w:t>
+      </w:r>
+      <w:proofErr w:type="spellStart"/>
+      <w:r>
+        <w:rPr>
+          <w:rFonts w:ascii="Times New Roman" w:hAnsi="Times New Roman" w:cs="Times New Roman"/>
+          <w:sz w:val="28"/>
+          <w:szCs w:val="28"/>
+          <w:lang w:val="en-US"/>
+        </w:rPr>
+        <w:t>Gflops</w:t>
+      </w:r>
+      <w:proofErr w:type="spellEnd"/>
     </w:p>
     <w:p>
       <w:pPr>
@@ -3297,8 +3977,19 @@
           <w:szCs w:val="28"/>
           <w:lang w:val="en-US"/>
         </w:rPr>
-        <w:t>= 4*783974.4 = 3135897.6 Gflops</w:t>
-      </w:r>
+        <w:t xml:space="preserve">= 4*783974.4 = 3135897.6 </w:t>
+      </w:r>
+      <w:proofErr w:type="spellStart"/>
+      <w:r>
+        <w:rPr>
+          <w:rFonts w:ascii="Times New Roman" w:hAnsi="Times New Roman" w:cs="Times New Roman"/>
+          <w:sz w:val="28"/>
+          <w:szCs w:val="28"/>
+          <w:lang w:val="en-US"/>
+        </w:rPr>
+        <w:t>Gflops</w:t>
+      </w:r>
+      <w:proofErr w:type="spellEnd"/>
     </w:p>
     <w:p>
       <w:pPr>
@@ -3361,6 +4052,7 @@
         </w:rPr>
         <w:t xml:space="preserve">40*3135897.6 = 125435904 </w:t>
       </w:r>
+      <w:proofErr w:type="spellStart"/>
       <w:r>
         <w:rPr>
           <w:rFonts w:ascii="Times New Roman" w:hAnsi="Times New Roman" w:cs="Times New Roman"/>
@@ -3370,6 +4062,7 @@
         </w:rPr>
         <w:t>Gflops</w:t>
       </w:r>
+      <w:proofErr w:type="spellEnd"/>
       <w:r>
         <w:rPr>
           <w:rFonts w:ascii="Times New Roman" w:hAnsi="Times New Roman" w:cs="Times New Roman"/>
@@ -3378,6 +4071,7 @@
         </w:rPr>
         <w:t xml:space="preserve"> = 125.435904 </w:t>
       </w:r>
+      <w:proofErr w:type="spellStart"/>
       <w:r>
         <w:rPr>
           <w:rFonts w:ascii="Times New Roman" w:hAnsi="Times New Roman" w:cs="Times New Roman"/>
@@ -3387,6 +4081,7 @@
         </w:rPr>
         <w:t>Pflops</w:t>
       </w:r>
+      <w:proofErr w:type="spellEnd"/>
     </w:p>
     <w:p>
       <w:pPr>
@@ -3421,6 +4116,7 @@
         </w:rPr>
         <w:t xml:space="preserve">Вывод: Получившееся значение пиковой производительности </w:t>
       </w:r>
+      <w:proofErr w:type="spellStart"/>
       <w:r>
         <w:rPr>
           <w:rFonts w:ascii="Times New Roman" w:hAnsi="Times New Roman" w:cs="Times New Roman"/>
@@ -3429,8 +4125,9 @@
           <w:szCs w:val="28"/>
           <w:shd w:val="clear" w:color="auto" w:fill="FFFFFF"/>
         </w:rPr>
-        <w:t xml:space="preserve">Sunway TaihuLight </w:t>
-      </w:r>
+        <w:t>Sunway</w:t>
+      </w:r>
+      <w:proofErr w:type="spellEnd"/>
       <w:r>
         <w:rPr>
           <w:rFonts w:ascii="Times New Roman" w:hAnsi="Times New Roman" w:cs="Times New Roman"/>
@@ -3439,7 +4136,61 @@
           <w:szCs w:val="28"/>
           <w:shd w:val="clear" w:color="auto" w:fill="FFFFFF"/>
         </w:rPr>
-        <w:t xml:space="preserve">совпало с указанным </w:t>
+        <w:t xml:space="preserve"> </w:t>
+      </w:r>
+      <w:proofErr w:type="spellStart"/>
+      <w:r>
+        <w:rPr>
+          <w:rFonts w:ascii="Times New Roman" w:hAnsi="Times New Roman" w:cs="Times New Roman"/>
+          <w:bCs/>
+          <w:sz w:val="28"/>
+          <w:szCs w:val="28"/>
+          <w:shd w:val="clear" w:color="auto" w:fill="FFFFFF"/>
+        </w:rPr>
+        <w:t>TaihuLight</w:t>
+      </w:r>
+      <w:proofErr w:type="spellEnd"/>
+      <w:r>
+        <w:rPr>
+          <w:rFonts w:ascii="Times New Roman" w:hAnsi="Times New Roman" w:cs="Times New Roman"/>
+          <w:bCs/>
+          <w:sz w:val="28"/>
+          <w:szCs w:val="28"/>
+          <w:shd w:val="clear" w:color="auto" w:fill="FFFFFF"/>
+        </w:rPr>
+        <w:t xml:space="preserve"> </w:t>
+      </w:r>
+      <w:r>
+        <w:rPr>
+          <w:rFonts w:ascii="Times New Roman" w:hAnsi="Times New Roman" w:cs="Times New Roman"/>
+          <w:bCs/>
+          <w:sz w:val="28"/>
+          <w:szCs w:val="28"/>
+          <w:shd w:val="clear" w:color="auto" w:fill="FFFFFF"/>
+        </w:rPr>
+        <w:t xml:space="preserve">совпало </w:t>
+      </w:r>
+      <w:proofErr w:type="gramStart"/>
+      <w:r>
+        <w:rPr>
+          <w:rFonts w:ascii="Times New Roman" w:hAnsi="Times New Roman" w:cs="Times New Roman"/>
+          <w:bCs/>
+          <w:sz w:val="28"/>
+          <w:szCs w:val="28"/>
+          <w:shd w:val="clear" w:color="auto" w:fill="FFFFFF"/>
+        </w:rPr>
+        <w:t>с</w:t>
+      </w:r>
+      <w:proofErr w:type="gramEnd"/>
+      <w:r>
+        <w:rPr>
+          <w:rFonts w:ascii="Times New Roman" w:hAnsi="Times New Roman" w:cs="Times New Roman"/>
+          <w:bCs/>
+          <w:sz w:val="28"/>
+          <w:szCs w:val="28"/>
+          <w:shd w:val="clear" w:color="auto" w:fill="FFFFFF"/>
+        </w:rPr>
+        <w:t xml:space="preserve"> указанным </w:t>
       </w:r>
       <w:r>
         <w:rPr>
@@ -3592,6 +4343,7 @@
           <w:rFonts w:ascii="Times New Roman" w:hAnsi="Times New Roman" w:cs="Times New Roman"/>
           <w:sz w:val="28"/>
           <w:szCs w:val="28"/>
+          <w:lang w:val="en-US"/>
         </w:rPr>
       </w:pPr>
       <w:r>
@@ -3602,8 +4354,9 @@
           <w:szCs w:val="28"/>
           <w:lang w:val="en-US"/>
         </w:rPr>
-        <w:t>Jack Dongarra. Report on the Sunway TaihuLight. Tech Report UT-EECS-16-742 (англ.). — University of Tennessee, June 24, 2016</w:t>
-      </w:r>
+        <w:t xml:space="preserve">Jack </w:t>
+      </w:r>
+      <w:proofErr w:type="spellStart"/>
       <w:r>
         <w:rPr>
           <w:rFonts w:ascii="Times New Roman" w:hAnsi="Times New Roman" w:cs="Times New Roman"/>
@@ -3612,11 +4365,76 @@
           <w:szCs w:val="28"/>
           <w:lang w:val="en-US"/>
         </w:rPr>
+        <w:t>Dongarra</w:t>
+      </w:r>
+      <w:proofErr w:type="spellEnd"/>
+      <w:r>
+        <w:rPr>
+          <w:rFonts w:ascii="Times New Roman" w:hAnsi="Times New Roman" w:cs="Times New Roman"/>
+          <w:color w:val="000000" w:themeColor="text1"/>
+          <w:sz w:val="28"/>
+          <w:szCs w:val="28"/>
+          <w:lang w:val="en-US"/>
+        </w:rPr>
+        <w:t xml:space="preserve">. Report on the Sunway </w:t>
+      </w:r>
+      <w:proofErr w:type="spellStart"/>
+      <w:r>
+        <w:rPr>
+          <w:rFonts w:ascii="Times New Roman" w:hAnsi="Times New Roman" w:cs="Times New Roman"/>
+          <w:color w:val="000000" w:themeColor="text1"/>
+          <w:sz w:val="28"/>
+          <w:szCs w:val="28"/>
+          <w:lang w:val="en-US"/>
+        </w:rPr>
+        <w:t>TaihuLight</w:t>
+      </w:r>
+      <w:proofErr w:type="spellEnd"/>
+      <w:r>
+        <w:rPr>
+          <w:rFonts w:ascii="Times New Roman" w:hAnsi="Times New Roman" w:cs="Times New Roman"/>
+          <w:color w:val="000000" w:themeColor="text1"/>
+          <w:sz w:val="28"/>
+          <w:szCs w:val="28"/>
+          <w:lang w:val="en-US"/>
+        </w:rPr>
+        <w:t>. Tech Report UT-EECS-16-742 (</w:t>
+      </w:r>
+      <w:proofErr w:type="spellStart"/>
+      <w:r>
+        <w:rPr>
+          <w:rFonts w:ascii="Times New Roman" w:hAnsi="Times New Roman" w:cs="Times New Roman"/>
+          <w:color w:val="000000" w:themeColor="text1"/>
+          <w:sz w:val="28"/>
+          <w:szCs w:val="28"/>
+          <w:lang w:val="en-US"/>
+        </w:rPr>
+        <w:t>англ</w:t>
+      </w:r>
+      <w:proofErr w:type="spellEnd"/>
+      <w:r>
+        <w:rPr>
+          <w:rFonts w:ascii="Times New Roman" w:hAnsi="Times New Roman" w:cs="Times New Roman"/>
+          <w:color w:val="000000" w:themeColor="text1"/>
+          <w:sz w:val="28"/>
+          <w:szCs w:val="28"/>
+          <w:lang w:val="en-US"/>
+        </w:rPr>
+        <w:t>.). — University of Tennessee, June 24, 2016</w:t>
+      </w:r>
+      <w:r>
+        <w:rPr>
+          <w:rFonts w:ascii="Times New Roman" w:hAnsi="Times New Roman" w:cs="Times New Roman"/>
+          <w:color w:val="000000" w:themeColor="text1"/>
+          <w:sz w:val="28"/>
+          <w:szCs w:val="28"/>
+          <w:lang w:val="en-US"/>
+        </w:rPr>
         <w:t xml:space="preserve">. </w:t>
       </w:r>
     </w:p>
     <w:sectPr>
-      <w:footerReference w:type="default" r:id="rId12"/>
+      <w:footerReference w:type="default" r:id="rId11"/>
       <w:pgSz w:w="11906" w:h="16838"/>
       <w:pgMar w:top="1134" w:right="850" w:bottom="1134" w:left="1701" w:header="708" w:footer="708" w:gutter="0"/>
       <w:cols w:space="708"/>
@@ -3662,6 +4480,7 @@
         <w:docPartUnique/>
       </w:docPartObj>
     </w:sdtPr>
+    <w:sdtEndPr/>
     <w:sdtContent>
       <w:p>
         <w:pPr>
